--- a/pattern_ecp.docx
+++ b/pattern_ecp.docx
@@ -865,7 +865,6 @@
           <w:rFonts w:ascii="Liberation Serif" w:eastAsia="Liberation Serif" w:hAnsi="Liberation Serif" w:cs="Liberation Serif"/>
           <w:sz w:val="24"/>
           <w:highlight w:val="yellow"/>
-          <w:u w:val="single"/>
           <w:shd w:val="clear" w:color="auto" w:fill="FFFFFF"/>
         </w:rPr>
         <w:t>{{</w:t>
@@ -875,7 +874,6 @@
           <w:rFonts w:ascii="Liberation Serif" w:eastAsia="Liberation Serif" w:hAnsi="Liberation Serif" w:cs="Liberation Serif"/>
           <w:sz w:val="24"/>
           <w:highlight w:val="yellow"/>
-          <w:u w:val="single"/>
           <w:shd w:val="clear" w:color="auto" w:fill="FFFFFF"/>
           <w:lang w:val="en-US"/>
         </w:rPr>
@@ -886,7 +884,6 @@
           <w:rFonts w:ascii="Liberation Serif" w:eastAsia="Liberation Serif" w:hAnsi="Liberation Serif" w:cs="Liberation Serif"/>
           <w:sz w:val="24"/>
           <w:highlight w:val="yellow"/>
-          <w:u w:val="single"/>
           <w:shd w:val="clear" w:color="auto" w:fill="FFFFFF"/>
         </w:rPr>
         <w:t>2</w:t>
@@ -896,140 +893,9 @@
           <w:rFonts w:ascii="Liberation Serif" w:eastAsia="Liberation Serif" w:hAnsi="Liberation Serif" w:cs="Liberation Serif"/>
           <w:sz w:val="24"/>
           <w:highlight w:val="yellow"/>
-          <w:u w:val="single"/>
           <w:shd w:val="clear" w:color="auto" w:fill="FFFFFF"/>
         </w:rPr>
-        <w:t>_1</w:t>
-      </w:r>
-      <w:r>
-        <w:rPr>
-          <w:rFonts w:ascii="Liberation Serif" w:eastAsia="Liberation Serif" w:hAnsi="Liberation Serif" w:cs="Liberation Serif"/>
-          <w:sz w:val="24"/>
-          <w:highlight w:val="yellow"/>
-          <w:u w:val="single"/>
-          <w:shd w:val="clear" w:color="auto" w:fill="FFFFFF"/>
-        </w:rPr>
         <w:t>}}</w:t>
-      </w:r>
-      <w:r>
-        <w:rPr>
-          <w:rFonts w:ascii="Liberation Serif" w:eastAsia="Liberation Serif" w:hAnsi="Liberation Serif" w:cs="Liberation Serif"/>
-          <w:sz w:val="24"/>
-          <w:u w:val="single"/>
-          <w:shd w:val="clear" w:color="auto" w:fill="FFFFFF"/>
-        </w:rPr>
-        <w:t xml:space="preserve"> </w:t>
-      </w:r>
-      <w:r>
-        <w:rPr>
-          <w:rFonts w:ascii="Liberation Serif" w:eastAsia="Liberation Serif" w:hAnsi="Liberation Serif" w:cs="Liberation Serif"/>
-          <w:sz w:val="24"/>
-          <w:highlight w:val="yellow"/>
-          <w:u w:val="single"/>
-          <w:shd w:val="clear" w:color="auto" w:fill="FFFFFF"/>
-        </w:rPr>
-        <w:t>{{</w:t>
-      </w:r>
-      <w:r>
-        <w:rPr>
-          <w:rFonts w:ascii="Liberation Serif" w:eastAsia="Liberation Serif" w:hAnsi="Liberation Serif" w:cs="Liberation Serif"/>
-          <w:sz w:val="24"/>
-          <w:highlight w:val="yellow"/>
-          <w:u w:val="single"/>
-          <w:shd w:val="clear" w:color="auto" w:fill="FFFFFF"/>
-          <w:lang w:val="en-US"/>
-        </w:rPr>
-        <w:t>status</w:t>
-      </w:r>
-      <w:r>
-        <w:rPr>
-          <w:rFonts w:ascii="Liberation Serif" w:eastAsia="Liberation Serif" w:hAnsi="Liberation Serif" w:cs="Liberation Serif"/>
-          <w:sz w:val="24"/>
-          <w:highlight w:val="yellow"/>
-          <w:u w:val="single"/>
-          <w:shd w:val="clear" w:color="auto" w:fill="FFFFFF"/>
-        </w:rPr>
-        <w:t>2_2}}</w:t>
-      </w:r>
-      <w:r>
-        <w:rPr>
-          <w:rFonts w:ascii="Liberation Serif" w:eastAsia="Liberation Serif" w:hAnsi="Liberation Serif" w:cs="Liberation Serif"/>
-          <w:sz w:val="24"/>
-          <w:u w:val="single"/>
-          <w:shd w:val="clear" w:color="auto" w:fill="FFFFFF"/>
-        </w:rPr>
-        <w:t xml:space="preserve"> </w:t>
-      </w:r>
-      <w:r>
-        <w:rPr>
-          <w:rFonts w:ascii="Liberation Serif" w:eastAsia="Liberation Serif" w:hAnsi="Liberation Serif" w:cs="Liberation Serif"/>
-          <w:sz w:val="24"/>
-          <w:highlight w:val="yellow"/>
-          <w:u w:val="single"/>
-          <w:shd w:val="clear" w:color="auto" w:fill="FFFFFF"/>
-        </w:rPr>
-        <w:t>{{</w:t>
-      </w:r>
-      <w:r>
-        <w:rPr>
-          <w:rFonts w:ascii="Liberation Serif" w:eastAsia="Liberation Serif" w:hAnsi="Liberation Serif" w:cs="Liberation Serif"/>
-          <w:sz w:val="24"/>
-          <w:highlight w:val="yellow"/>
-          <w:u w:val="single"/>
-          <w:shd w:val="clear" w:color="auto" w:fill="FFFFFF"/>
-          <w:lang w:val="en-US"/>
-        </w:rPr>
-        <w:t>status</w:t>
-      </w:r>
-      <w:r>
-        <w:rPr>
-          <w:rFonts w:ascii="Liberation Serif" w:eastAsia="Liberation Serif" w:hAnsi="Liberation Serif" w:cs="Liberation Serif"/>
-          <w:sz w:val="24"/>
-          <w:highlight w:val="yellow"/>
-          <w:u w:val="single"/>
-          <w:shd w:val="clear" w:color="auto" w:fill="FFFFFF"/>
-        </w:rPr>
-        <w:t>2_3}}</w:t>
-      </w:r>
-      <w:r>
-        <w:rPr>
-          <w:rFonts w:ascii="Liberation Serif" w:eastAsia="Liberation Serif" w:hAnsi="Liberation Serif" w:cs="Liberation Serif"/>
-          <w:sz w:val="24"/>
-          <w:u w:val="single"/>
-          <w:shd w:val="clear" w:color="auto" w:fill="FFFFFF"/>
-        </w:rPr>
-        <w:t xml:space="preserve"> </w:t>
-      </w:r>
-      <w:r>
-        <w:rPr>
-          <w:rFonts w:ascii="Liberation Serif" w:eastAsia="Liberation Serif" w:hAnsi="Liberation Serif" w:cs="Liberation Serif"/>
-          <w:sz w:val="24"/>
-          <w:highlight w:val="yellow"/>
-          <w:u w:val="single"/>
-          <w:shd w:val="clear" w:color="auto" w:fill="FFFFFF"/>
-        </w:rPr>
-        <w:t>{{</w:t>
-      </w:r>
-      <w:r>
-        <w:rPr>
-          <w:rFonts w:ascii="Liberation Serif" w:eastAsia="Liberation Serif" w:hAnsi="Liberation Serif" w:cs="Liberation Serif"/>
-          <w:sz w:val="24"/>
-          <w:highlight w:val="yellow"/>
-          <w:u w:val="single"/>
-          <w:shd w:val="clear" w:color="auto" w:fill="FFFFFF"/>
-          <w:lang w:val="en-US"/>
-        </w:rPr>
-        <w:t>status</w:t>
-      </w:r>
-      <w:r>
-        <w:rPr>
-          <w:rFonts w:ascii="Liberation Serif" w:eastAsia="Liberation Serif" w:hAnsi="Liberation Serif" w:cs="Liberation Serif"/>
-          <w:sz w:val="24"/>
-          <w:highlight w:val="yellow"/>
-          <w:u w:val="single"/>
-          <w:shd w:val="clear" w:color="auto" w:fill="FFFFFF"/>
-        </w:rPr>
-        <w:t>2_4}}</w:t>
       </w:r>
       <w:r>
         <w:rPr>

--- a/pattern_ecp.docx
+++ b/pattern_ecp.docx
@@ -423,7 +423,6 @@
           <w:rFonts w:ascii="Liberation Serif" w:eastAsia="Liberation Serif" w:hAnsi="Liberation Serif" w:cs="Liberation Serif"/>
           <w:sz w:val="24"/>
           <w:szCs w:val="28"/>
-          <w:highlight w:val="yellow"/>
         </w:rPr>
         <w:t>{{</w:t>
       </w:r>
@@ -432,7 +431,6 @@
           <w:rFonts w:ascii="Liberation Serif" w:eastAsia="Liberation Serif" w:hAnsi="Liberation Serif" w:cs="Liberation Serif"/>
           <w:sz w:val="24"/>
           <w:szCs w:val="28"/>
-          <w:highlight w:val="yellow"/>
           <w:lang w:val="en-US"/>
         </w:rPr>
         <w:t>day</w:t>
@@ -442,33 +440,14 @@
           <w:rFonts w:ascii="Liberation Serif" w:eastAsia="Liberation Serif" w:hAnsi="Liberation Serif" w:cs="Liberation Serif"/>
           <w:sz w:val="24"/>
           <w:szCs w:val="28"/>
-          <w:highlight w:val="yellow"/>
-        </w:rPr>
-        <w:t>}}</w:t>
+        </w:rPr>
+        <w:t>}} {{</w:t>
       </w:r>
       <w:r>
         <w:rPr>
           <w:rFonts w:ascii="Liberation Serif" w:eastAsia="Liberation Serif" w:hAnsi="Liberation Serif" w:cs="Liberation Serif"/>
           <w:sz w:val="24"/>
           <w:szCs w:val="28"/>
-        </w:rPr>
-        <w:t xml:space="preserve"> </w:t>
-      </w:r>
-      <w:r>
-        <w:rPr>
-          <w:rFonts w:ascii="Liberation Serif" w:eastAsia="Liberation Serif" w:hAnsi="Liberation Serif" w:cs="Liberation Serif"/>
-          <w:sz w:val="24"/>
-          <w:szCs w:val="28"/>
-          <w:highlight w:val="yellow"/>
-        </w:rPr>
-        <w:t>{{</w:t>
-      </w:r>
-      <w:r>
-        <w:rPr>
-          <w:rFonts w:ascii="Liberation Serif" w:eastAsia="Liberation Serif" w:hAnsi="Liberation Serif" w:cs="Liberation Serif"/>
-          <w:sz w:val="24"/>
-          <w:szCs w:val="28"/>
-          <w:highlight w:val="yellow"/>
           <w:lang w:val="en-US"/>
         </w:rPr>
         <w:t>mon</w:t>
@@ -478,7 +457,6 @@
           <w:rFonts w:ascii="Liberation Serif" w:eastAsia="Liberation Serif" w:hAnsi="Liberation Serif" w:cs="Liberation Serif"/>
           <w:sz w:val="24"/>
           <w:szCs w:val="28"/>
-          <w:highlight w:val="yellow"/>
           <w:lang w:val="en-US"/>
         </w:rPr>
         <w:t>th</w:t>
@@ -488,33 +466,14 @@
           <w:rFonts w:ascii="Liberation Serif" w:eastAsia="Liberation Serif" w:hAnsi="Liberation Serif" w:cs="Liberation Serif"/>
           <w:sz w:val="24"/>
           <w:szCs w:val="28"/>
-          <w:highlight w:val="yellow"/>
-        </w:rPr>
-        <w:t>}}</w:t>
+        </w:rPr>
+        <w:t>}} {{</w:t>
       </w:r>
       <w:r>
         <w:rPr>
           <w:rFonts w:ascii="Liberation Serif" w:eastAsia="Liberation Serif" w:hAnsi="Liberation Serif" w:cs="Liberation Serif"/>
           <w:sz w:val="24"/>
           <w:szCs w:val="28"/>
-        </w:rPr>
-        <w:t xml:space="preserve"> </w:t>
-      </w:r>
-      <w:r>
-        <w:rPr>
-          <w:rFonts w:ascii="Liberation Serif" w:eastAsia="Liberation Serif" w:hAnsi="Liberation Serif" w:cs="Liberation Serif"/>
-          <w:sz w:val="24"/>
-          <w:szCs w:val="28"/>
-          <w:highlight w:val="yellow"/>
-        </w:rPr>
-        <w:t>{{</w:t>
-      </w:r>
-      <w:r>
-        <w:rPr>
-          <w:rFonts w:ascii="Liberation Serif" w:eastAsia="Liberation Serif" w:hAnsi="Liberation Serif" w:cs="Liberation Serif"/>
-          <w:sz w:val="24"/>
-          <w:szCs w:val="28"/>
-          <w:highlight w:val="yellow"/>
           <w:lang w:val="en-US"/>
         </w:rPr>
         <w:t>year</w:t>
@@ -524,26 +483,8 @@
           <w:rFonts w:ascii="Liberation Serif" w:eastAsia="Liberation Serif" w:hAnsi="Liberation Serif" w:cs="Liberation Serif"/>
           <w:sz w:val="24"/>
           <w:szCs w:val="28"/>
-          <w:highlight w:val="yellow"/>
-        </w:rPr>
-        <w:t>}}</w:t>
-      </w:r>
-      <w:r>
-        <w:rPr>
-          <w:rFonts w:ascii="Liberation Serif" w:eastAsia="Liberation Serif" w:hAnsi="Liberation Serif" w:cs="Liberation Serif"/>
-          <w:sz w:val="24"/>
-          <w:szCs w:val="28"/>
-        </w:rPr>
-        <w:t xml:space="preserve"> года</w:t>
-      </w:r>
-      <w:r>
-        <w:rPr>
-          <w:rFonts w:ascii="Liberation Serif" w:eastAsia="Liberation Serif" w:hAnsi="Liberation Serif" w:cs="Liberation Serif"/>
-          <w:sz w:val="24"/>
-          <w:szCs w:val="28"/>
-          <w:highlight w:val="yellow"/>
-        </w:rPr>
-        <w:t xml:space="preserve"> </w:t>
+        </w:rPr>
+        <w:t xml:space="preserve">}} года </w:t>
       </w:r>
     </w:p>
     <w:p>
@@ -618,7 +559,6 @@
           <w:rFonts w:ascii="Liberation Serif" w:eastAsia="Liberation Serif" w:hAnsi="Liberation Serif" w:cs="Liberation Serif"/>
           <w:sz w:val="24"/>
           <w:szCs w:val="24"/>
-          <w:highlight w:val="yellow"/>
         </w:rPr>
         <w:t>{{</w:t>
       </w:r>
@@ -627,7 +567,6 @@
           <w:rFonts w:ascii="Liberation Serif" w:eastAsia="Liberation Serif" w:hAnsi="Liberation Serif" w:cs="Liberation Serif"/>
           <w:sz w:val="24"/>
           <w:szCs w:val="24"/>
-          <w:highlight w:val="yellow"/>
           <w:lang w:val="en-US"/>
         </w:rPr>
         <w:t>status</w:t>
@@ -637,7 +576,6 @@
           <w:rFonts w:ascii="Liberation Serif" w:eastAsia="Liberation Serif" w:hAnsi="Liberation Serif" w:cs="Liberation Serif"/>
           <w:sz w:val="24"/>
           <w:szCs w:val="24"/>
-          <w:highlight w:val="yellow"/>
         </w:rPr>
         <w:t>1</w:t>
       </w:r>
@@ -646,7 +584,6 @@
           <w:rFonts w:ascii="Liberation Serif" w:eastAsia="Liberation Serif" w:hAnsi="Liberation Serif" w:cs="Liberation Serif"/>
           <w:sz w:val="24"/>
           <w:szCs w:val="24"/>
-          <w:highlight w:val="yellow"/>
         </w:rPr>
         <w:t>_</w:t>
       </w:r>
@@ -655,7 +592,6 @@
           <w:rFonts w:ascii="Liberation Serif" w:eastAsia="Liberation Serif" w:hAnsi="Liberation Serif" w:cs="Liberation Serif"/>
           <w:sz w:val="24"/>
           <w:szCs w:val="24"/>
-          <w:highlight w:val="yellow"/>
           <w:lang w:val="en-US"/>
         </w:rPr>
         <w:t>r</w:t>
@@ -665,7 +601,6 @@
           <w:rFonts w:ascii="Liberation Serif" w:eastAsia="Liberation Serif" w:hAnsi="Liberation Serif" w:cs="Liberation Serif"/>
           <w:sz w:val="24"/>
           <w:szCs w:val="24"/>
-          <w:highlight w:val="yellow"/>
         </w:rPr>
         <w:t>}}</w:t>
       </w:r>
@@ -682,7 +617,6 @@
           <w:rFonts w:ascii="Liberation Serif" w:eastAsia="Liberation Serif" w:hAnsi="Liberation Serif" w:cs="Liberation Serif"/>
           <w:sz w:val="24"/>
           <w:szCs w:val="24"/>
-          <w:highlight w:val="yellow"/>
         </w:rPr>
         <w:t>{{</w:t>
       </w:r>
@@ -691,7 +625,6 @@
           <w:rFonts w:ascii="Liberation Serif" w:eastAsia="Liberation Serif" w:hAnsi="Liberation Serif" w:cs="Liberation Serif"/>
           <w:sz w:val="24"/>
           <w:szCs w:val="24"/>
-          <w:highlight w:val="yellow"/>
           <w:lang w:val="en-US"/>
         </w:rPr>
         <w:t>last</w:t>
@@ -701,7 +634,6 @@
           <w:rFonts w:ascii="Liberation Serif" w:eastAsia="Liberation Serif" w:hAnsi="Liberation Serif" w:cs="Liberation Serif"/>
           <w:sz w:val="24"/>
           <w:szCs w:val="24"/>
-          <w:highlight w:val="yellow"/>
           <w:lang w:val="en-US"/>
         </w:rPr>
         <w:t>name</w:t>
@@ -711,7 +643,6 @@
           <w:rFonts w:ascii="Liberation Serif" w:eastAsia="Liberation Serif" w:hAnsi="Liberation Serif" w:cs="Liberation Serif"/>
           <w:sz w:val="24"/>
           <w:szCs w:val="24"/>
-          <w:highlight w:val="yellow"/>
         </w:rPr>
         <w:t>1</w:t>
       </w:r>
@@ -720,7 +651,6 @@
           <w:rFonts w:ascii="Liberation Serif" w:eastAsia="Liberation Serif" w:hAnsi="Liberation Serif" w:cs="Liberation Serif"/>
           <w:sz w:val="24"/>
           <w:szCs w:val="24"/>
-          <w:highlight w:val="yellow"/>
         </w:rPr>
         <w:t>}}</w:t>
       </w:r>
@@ -729,7 +659,6 @@
           <w:rFonts w:ascii="Liberation Serif" w:eastAsia="Liberation Serif" w:hAnsi="Liberation Serif" w:cs="Liberation Serif"/>
           <w:sz w:val="24"/>
           <w:szCs w:val="24"/>
-          <w:highlight w:val="yellow"/>
         </w:rPr>
         <w:t xml:space="preserve"> {{</w:t>
       </w:r>
@@ -738,7 +667,6 @@
           <w:rFonts w:ascii="Liberation Serif" w:eastAsia="Liberation Serif" w:hAnsi="Liberation Serif" w:cs="Liberation Serif"/>
           <w:sz w:val="24"/>
           <w:szCs w:val="24"/>
-          <w:highlight w:val="yellow"/>
           <w:lang w:val="en-US"/>
         </w:rPr>
         <w:t>firstname</w:t>
@@ -748,7 +676,6 @@
           <w:rFonts w:ascii="Liberation Serif" w:eastAsia="Liberation Serif" w:hAnsi="Liberation Serif" w:cs="Liberation Serif"/>
           <w:sz w:val="24"/>
           <w:szCs w:val="24"/>
-          <w:highlight w:val="yellow"/>
         </w:rPr>
         <w:t>1}} {{</w:t>
       </w:r>
@@ -757,7 +684,6 @@
           <w:rFonts w:ascii="Liberation Serif" w:eastAsia="Liberation Serif" w:hAnsi="Liberation Serif" w:cs="Liberation Serif"/>
           <w:sz w:val="24"/>
           <w:szCs w:val="24"/>
-          <w:highlight w:val="yellow"/>
           <w:lang w:val="en-US"/>
         </w:rPr>
         <w:t>middlename</w:t>
@@ -767,33 +693,15 @@
           <w:rFonts w:ascii="Liberation Serif" w:eastAsia="Liberation Serif" w:hAnsi="Liberation Serif" w:cs="Liberation Serif"/>
           <w:sz w:val="24"/>
           <w:szCs w:val="24"/>
-          <w:highlight w:val="yellow"/>
-        </w:rPr>
-        <w:t>1</w:t>
+        </w:rPr>
+        <w:t>1}}</w:t>
       </w:r>
       <w:r>
         <w:rPr>
           <w:rFonts w:ascii="Liberation Serif" w:eastAsia="Liberation Serif" w:hAnsi="Liberation Serif" w:cs="Liberation Serif"/>
-          <w:sz w:val="24"/>
-          <w:szCs w:val="24"/>
-          <w:highlight w:val="yellow"/>
-        </w:rPr>
-        <w:t>}}</w:t>
-      </w:r>
-      <w:r>
-        <w:rPr>
-          <w:rFonts w:ascii="Liberation Serif" w:eastAsia="Liberation Serif" w:hAnsi="Liberation Serif" w:cs="Liberation Serif"/>
           <w:sz w:val="20"/>
-          <w:highlight w:val="yellow"/>
-        </w:rPr>
-        <w:t>,</w:t>
-      </w:r>
-      <w:r>
-        <w:rPr>
-          <w:rFonts w:ascii="Liberation Serif" w:eastAsia="Liberation Serif" w:hAnsi="Liberation Serif" w:cs="Liberation Serif"/>
-          <w:sz w:val="20"/>
-        </w:rPr>
-        <w:t xml:space="preserve"> </w:t>
+        </w:rPr>
+        <w:t xml:space="preserve">, </w:t>
       </w:r>
       <w:r>
         <w:rPr>
@@ -859,12 +767,10 @@
         </w:rPr>
         <w:t xml:space="preserve"> </w:t>
       </w:r>
-      <w:bookmarkStart w:id="0" w:name="_GoBack"/>
       <w:r>
         <w:rPr>
           <w:rFonts w:ascii="Liberation Serif" w:eastAsia="Liberation Serif" w:hAnsi="Liberation Serif" w:cs="Liberation Serif"/>
           <w:sz w:val="24"/>
-          <w:highlight w:val="yellow"/>
           <w:shd w:val="clear" w:color="auto" w:fill="FFFFFF"/>
         </w:rPr>
         <w:t>{{</w:t>
@@ -873,7 +779,6 @@
         <w:rPr>
           <w:rFonts w:ascii="Liberation Serif" w:eastAsia="Liberation Serif" w:hAnsi="Liberation Serif" w:cs="Liberation Serif"/>
           <w:sz w:val="24"/>
-          <w:highlight w:val="yellow"/>
           <w:shd w:val="clear" w:color="auto" w:fill="FFFFFF"/>
           <w:lang w:val="en-US"/>
         </w:rPr>
@@ -883,7 +788,6 @@
         <w:rPr>
           <w:rFonts w:ascii="Liberation Serif" w:eastAsia="Liberation Serif" w:hAnsi="Liberation Serif" w:cs="Liberation Serif"/>
           <w:sz w:val="24"/>
-          <w:highlight w:val="yellow"/>
           <w:shd w:val="clear" w:color="auto" w:fill="FFFFFF"/>
         </w:rPr>
         <w:t>2</w:t>
@@ -892,20 +796,10 @@
         <w:rPr>
           <w:rFonts w:ascii="Liberation Serif" w:eastAsia="Liberation Serif" w:hAnsi="Liberation Serif" w:cs="Liberation Serif"/>
           <w:sz w:val="24"/>
-          <w:highlight w:val="yellow"/>
           <w:shd w:val="clear" w:color="auto" w:fill="FFFFFF"/>
         </w:rPr>
-        <w:t>}}</w:t>
+        <w:t xml:space="preserve">}} </w:t>
       </w:r>
-      <w:r>
-        <w:rPr>
-          <w:rFonts w:ascii="Liberation Serif" w:eastAsia="Liberation Serif" w:hAnsi="Liberation Serif" w:cs="Liberation Serif"/>
-          <w:sz w:val="24"/>
-          <w:shd w:val="clear" w:color="auto" w:fill="FFFFFF"/>
-        </w:rPr>
-        <w:t xml:space="preserve"> </w:t>
-      </w:r>
-      <w:bookmarkEnd w:id="0"/>
       <w:r>
         <w:rPr>
           <w:rFonts w:ascii="Liberation Serif" w:eastAsia="Liberation Serif" w:hAnsi="Liberation Serif" w:cs="Liberation Serif"/>
@@ -919,7 +813,6 @@
           <w:rFonts w:ascii="Liberation Serif" w:eastAsia="Liberation Serif" w:hAnsi="Liberation Serif" w:cs="Liberation Serif"/>
           <w:sz w:val="24"/>
           <w:szCs w:val="24"/>
-          <w:highlight w:val="yellow"/>
         </w:rPr>
         <w:t>{{</w:t>
       </w:r>
@@ -928,7 +821,6 @@
           <w:rFonts w:ascii="Liberation Serif" w:eastAsia="Liberation Serif" w:hAnsi="Liberation Serif" w:cs="Liberation Serif"/>
           <w:sz w:val="24"/>
           <w:szCs w:val="24"/>
-          <w:highlight w:val="yellow"/>
           <w:lang w:val="en-US"/>
         </w:rPr>
         <w:t>lastname</w:t>
@@ -938,34 +830,14 @@
           <w:rFonts w:ascii="Liberation Serif" w:eastAsia="Liberation Serif" w:hAnsi="Liberation Serif" w:cs="Liberation Serif"/>
           <w:sz w:val="24"/>
           <w:szCs w:val="24"/>
-          <w:highlight w:val="yellow"/>
-        </w:rPr>
-        <w:t>2</w:t>
+        </w:rPr>
+        <w:t>2}} {{</w:t>
       </w:r>
       <w:r>
         <w:rPr>
           <w:rFonts w:ascii="Liberation Serif" w:eastAsia="Liberation Serif" w:hAnsi="Liberation Serif" w:cs="Liberation Serif"/>
           <w:sz w:val="24"/>
           <w:szCs w:val="24"/>
-          <w:highlight w:val="yellow"/>
-        </w:rPr>
-        <w:t>}}</w:t>
-      </w:r>
-      <w:r>
-        <w:rPr>
-          <w:rFonts w:ascii="Liberation Serif" w:eastAsia="Liberation Serif" w:hAnsi="Liberation Serif" w:cs="Liberation Serif"/>
-          <w:sz w:val="24"/>
-          <w:szCs w:val="24"/>
-          <w:highlight w:val="yellow"/>
-        </w:rPr>
-        <w:t xml:space="preserve"> {{</w:t>
-      </w:r>
-      <w:r>
-        <w:rPr>
-          <w:rFonts w:ascii="Liberation Serif" w:eastAsia="Liberation Serif" w:hAnsi="Liberation Serif" w:cs="Liberation Serif"/>
-          <w:sz w:val="24"/>
-          <w:szCs w:val="24"/>
-          <w:highlight w:val="yellow"/>
           <w:lang w:val="en-US"/>
         </w:rPr>
         <w:t>firstname</w:t>
@@ -975,25 +847,14 @@
           <w:rFonts w:ascii="Liberation Serif" w:eastAsia="Liberation Serif" w:hAnsi="Liberation Serif" w:cs="Liberation Serif"/>
           <w:sz w:val="24"/>
           <w:szCs w:val="24"/>
-          <w:highlight w:val="yellow"/>
-        </w:rPr>
-        <w:t>2</w:t>
+        </w:rPr>
+        <w:t>2}} {{</w:t>
       </w:r>
       <w:r>
         <w:rPr>
           <w:rFonts w:ascii="Liberation Serif" w:eastAsia="Liberation Serif" w:hAnsi="Liberation Serif" w:cs="Liberation Serif"/>
           <w:sz w:val="24"/>
           <w:szCs w:val="24"/>
-          <w:highlight w:val="yellow"/>
-        </w:rPr>
-        <w:t>}} {{</w:t>
-      </w:r>
-      <w:r>
-        <w:rPr>
-          <w:rFonts w:ascii="Liberation Serif" w:eastAsia="Liberation Serif" w:hAnsi="Liberation Serif" w:cs="Liberation Serif"/>
-          <w:sz w:val="24"/>
-          <w:szCs w:val="24"/>
-          <w:highlight w:val="yellow"/>
           <w:lang w:val="en-US"/>
         </w:rPr>
         <w:t>middlename</w:t>
@@ -1003,31 +864,28 @@
           <w:rFonts w:ascii="Liberation Serif" w:eastAsia="Liberation Serif" w:hAnsi="Liberation Serif" w:cs="Liberation Serif"/>
           <w:sz w:val="24"/>
           <w:szCs w:val="24"/>
-          <w:highlight w:val="yellow"/>
-        </w:rPr>
-        <w:t>2</w:t>
+        </w:rPr>
+        <w:t>2}}</w:t>
       </w:r>
       <w:r>
         <w:rPr>
           <w:rFonts w:ascii="Liberation Serif" w:eastAsia="Liberation Serif" w:hAnsi="Liberation Serif" w:cs="Liberation Serif"/>
+          <w:sz w:val="20"/>
+        </w:rPr>
+        <w:t xml:space="preserve">, </w:t>
+      </w:r>
+      <w:r>
+        <w:rPr>
+          <w:rFonts w:ascii="Liberation Serif" w:eastAsia="Liberation Serif" w:hAnsi="Liberation Serif" w:cs="Liberation Serif"/>
           <w:sz w:val="24"/>
           <w:szCs w:val="24"/>
-          <w:highlight w:val="yellow"/>
-        </w:rPr>
-        <w:t>}}</w:t>
+        </w:rPr>
+        <w:t>паспорт серия:</w:t>
       </w:r>
       <w:r>
         <w:rPr>
           <w:rFonts w:ascii="Liberation Serif" w:eastAsia="Liberation Serif" w:hAnsi="Liberation Serif" w:cs="Liberation Serif"/>
-          <w:sz w:val="20"/>
-          <w:highlight w:val="yellow"/>
-        </w:rPr>
-        <w:t>,</w:t>
-      </w:r>
-      <w:r>
-        <w:rPr>
-          <w:rFonts w:ascii="Liberation Serif" w:eastAsia="Liberation Serif" w:hAnsi="Liberation Serif" w:cs="Liberation Serif"/>
-          <w:sz w:val="20"/>
+          <w:sz w:val="24"/>
         </w:rPr>
         <w:t xml:space="preserve"> </w:t>
       </w:r>
@@ -1035,22 +893,6 @@
         <w:rPr>
           <w:rFonts w:ascii="Liberation Serif" w:eastAsia="Liberation Serif" w:hAnsi="Liberation Serif" w:cs="Liberation Serif"/>
           <w:sz w:val="24"/>
-          <w:szCs w:val="24"/>
-        </w:rPr>
-        <w:t>паспорт серия:</w:t>
-      </w:r>
-      <w:r>
-        <w:rPr>
-          <w:rFonts w:ascii="Liberation Serif" w:eastAsia="Liberation Serif" w:hAnsi="Liberation Serif" w:cs="Liberation Serif"/>
-          <w:sz w:val="24"/>
-        </w:rPr>
-        <w:t xml:space="preserve"> </w:t>
-      </w:r>
-      <w:r>
-        <w:rPr>
-          <w:rFonts w:ascii="Liberation Serif" w:eastAsia="Liberation Serif" w:hAnsi="Liberation Serif" w:cs="Liberation Serif"/>
-          <w:sz w:val="24"/>
-          <w:highlight w:val="yellow"/>
           <w:u w:val="single"/>
         </w:rPr>
         <w:t>{{</w:t>
@@ -1059,7 +901,6 @@
         <w:rPr>
           <w:rFonts w:ascii="Liberation Serif" w:eastAsia="Liberation Serif" w:hAnsi="Liberation Serif" w:cs="Liberation Serif"/>
           <w:sz w:val="24"/>
-          <w:highlight w:val="yellow"/>
           <w:u w:val="single"/>
           <w:lang w:val="en-US"/>
         </w:rPr>
@@ -1069,7 +910,6 @@
         <w:rPr>
           <w:rFonts w:ascii="Liberation Serif" w:eastAsia="Liberation Serif" w:hAnsi="Liberation Serif" w:cs="Liberation Serif"/>
           <w:sz w:val="24"/>
-          <w:highlight w:val="yellow"/>
           <w:u w:val="single"/>
         </w:rPr>
         <w:t>}}</w:t>
@@ -1091,6 +931,8 @@
           <w:sz w:val="24"/>
         </w:rPr>
       </w:pPr>
+      <w:bookmarkStart w:id="0" w:name="_GoBack"/>
+      <w:bookmarkEnd w:id="0"/>
     </w:p>
     <w:p>
       <w:pPr>
@@ -1295,7 +1137,6 @@
           <w:rFonts w:ascii="Liberation Serif" w:eastAsia="Liberation Serif" w:hAnsi="Liberation Serif" w:cs="Liberation Serif"/>
           <w:sz w:val="24"/>
           <w:szCs w:val="24"/>
-          <w:highlight w:val="yellow"/>
           <w:shd w:val="clear" w:color="auto" w:fill="FFFFFF"/>
         </w:rPr>
         <w:t>{{</w:t>
@@ -1305,7 +1146,6 @@
           <w:rFonts w:ascii="Liberation Serif" w:eastAsia="Liberation Serif" w:hAnsi="Liberation Serif" w:cs="Liberation Serif"/>
           <w:sz w:val="24"/>
           <w:szCs w:val="24"/>
-          <w:highlight w:val="yellow"/>
           <w:shd w:val="clear" w:color="auto" w:fill="FFFFFF"/>
           <w:lang w:val="en-US"/>
         </w:rPr>
@@ -1316,7 +1156,6 @@
           <w:rFonts w:ascii="Liberation Serif" w:eastAsia="Liberation Serif" w:hAnsi="Liberation Serif" w:cs="Liberation Serif"/>
           <w:sz w:val="24"/>
           <w:szCs w:val="24"/>
-          <w:highlight w:val="yellow"/>
           <w:shd w:val="clear" w:color="auto" w:fill="FFFFFF"/>
         </w:rPr>
         <w:t>}}</w:t>
@@ -1326,7 +1165,6 @@
           <w:rFonts w:ascii="Liberation Serif" w:eastAsia="Liberation Serif" w:hAnsi="Liberation Serif" w:cs="Liberation Serif"/>
           <w:sz w:val="24"/>
           <w:szCs w:val="24"/>
-          <w:highlight w:val="white"/>
         </w:rPr>
         <w:t xml:space="preserve">» </w:t>
       </w:r>
@@ -1335,7 +1173,6 @@
           <w:rFonts w:ascii="Liberation Serif" w:eastAsia="Liberation Serif" w:hAnsi="Liberation Serif" w:cs="Liberation Serif"/>
           <w:sz w:val="24"/>
           <w:szCs w:val="24"/>
-          <w:highlight w:val="yellow"/>
         </w:rPr>
         <w:t>{{</w:t>
       </w:r>
@@ -1344,7 +1181,6 @@
           <w:rFonts w:ascii="Liberation Serif" w:eastAsia="Liberation Serif" w:hAnsi="Liberation Serif" w:cs="Liberation Serif"/>
           <w:sz w:val="24"/>
           <w:szCs w:val="24"/>
-          <w:highlight w:val="yellow"/>
           <w:lang w:val="en-US"/>
         </w:rPr>
         <w:t>mon</w:t>
@@ -1354,7 +1190,6 @@
           <w:rFonts w:ascii="Liberation Serif" w:eastAsia="Liberation Serif" w:hAnsi="Liberation Serif" w:cs="Liberation Serif"/>
           <w:sz w:val="24"/>
           <w:szCs w:val="24"/>
-          <w:highlight w:val="yellow"/>
           <w:lang w:val="en-US"/>
         </w:rPr>
         <w:t>th</w:t>
@@ -1364,7 +1199,6 @@
           <w:rFonts w:ascii="Liberation Serif" w:eastAsia="Liberation Serif" w:hAnsi="Liberation Serif" w:cs="Liberation Serif"/>
           <w:sz w:val="24"/>
           <w:szCs w:val="24"/>
-          <w:highlight w:val="yellow"/>
         </w:rPr>
         <w:t>}}</w:t>
       </w:r>
@@ -1373,7 +1207,6 @@
           <w:rFonts w:ascii="Liberation Serif" w:eastAsia="Liberation Serif" w:hAnsi="Liberation Serif" w:cs="Liberation Serif"/>
           <w:sz w:val="24"/>
           <w:szCs w:val="24"/>
-          <w:highlight w:val="white"/>
         </w:rPr>
         <w:t xml:space="preserve"> </w:t>
       </w:r>
@@ -1382,7 +1215,6 @@
           <w:rFonts w:ascii="Liberation Serif" w:eastAsia="Liberation Serif" w:hAnsi="Liberation Serif" w:cs="Liberation Serif"/>
           <w:sz w:val="24"/>
           <w:szCs w:val="24"/>
-          <w:highlight w:val="yellow"/>
         </w:rPr>
         <w:t>{{</w:t>
       </w:r>
@@ -1391,7 +1223,6 @@
           <w:rFonts w:ascii="Liberation Serif" w:eastAsia="Liberation Serif" w:hAnsi="Liberation Serif" w:cs="Liberation Serif"/>
           <w:sz w:val="24"/>
           <w:szCs w:val="24"/>
-          <w:highlight w:val="yellow"/>
           <w:lang w:val="en-US"/>
         </w:rPr>
         <w:t>year</w:t>
@@ -1401,7 +1232,6 @@
           <w:rFonts w:ascii="Liberation Serif" w:eastAsia="Liberation Serif" w:hAnsi="Liberation Serif" w:cs="Liberation Serif"/>
           <w:sz w:val="24"/>
           <w:szCs w:val="24"/>
-          <w:highlight w:val="yellow"/>
         </w:rPr>
         <w:t>_</w:t>
       </w:r>
@@ -1410,7 +1240,6 @@
           <w:rFonts w:ascii="Liberation Serif" w:eastAsia="Liberation Serif" w:hAnsi="Liberation Serif" w:cs="Liberation Serif"/>
           <w:sz w:val="24"/>
           <w:szCs w:val="24"/>
-          <w:highlight w:val="yellow"/>
         </w:rPr>
         <w:t>5}}</w:t>
       </w:r>
@@ -1419,17 +1248,8 @@
           <w:rFonts w:ascii="Liberation Serif" w:eastAsia="Liberation Serif" w:hAnsi="Liberation Serif" w:cs="Liberation Serif"/>
           <w:sz w:val="24"/>
           <w:szCs w:val="24"/>
-          <w:highlight w:val="white"/>
-        </w:rPr>
-        <w:t xml:space="preserve"> г</w:t>
-      </w:r>
-      <w:r>
-        <w:rPr>
-          <w:rFonts w:ascii="Liberation Serif" w:eastAsia="Liberation Serif" w:hAnsi="Liberation Serif" w:cs="Liberation Serif"/>
-          <w:sz w:val="24"/>
-          <w:szCs w:val="24"/>
-        </w:rPr>
-        <w:t>. Без права передоверия.</w:t>
+        </w:rPr>
+        <w:t xml:space="preserve"> г. Без права передоверия.</w:t>
       </w:r>
     </w:p>
     <w:p>
@@ -1477,7 +1297,6 @@
         <w:rPr>
           <w:rFonts w:ascii="Liberation Serif" w:eastAsia="Liberation Serif" w:hAnsi="Liberation Serif" w:cs="Liberation Serif"/>
           <w:sz w:val="24"/>
-          <w:highlight w:val="yellow"/>
           <w:u w:val="single"/>
           <w:shd w:val="clear" w:color="auto" w:fill="FFFFFF"/>
         </w:rPr>
@@ -1487,7 +1306,6 @@
         <w:rPr>
           <w:rFonts w:ascii="Liberation Serif" w:eastAsia="Liberation Serif" w:hAnsi="Liberation Serif" w:cs="Liberation Serif"/>
           <w:sz w:val="24"/>
-          <w:highlight w:val="yellow"/>
           <w:u w:val="single"/>
           <w:shd w:val="clear" w:color="auto" w:fill="FFFFFF"/>
           <w:lang w:val="en-US"/>
@@ -1498,7 +1316,6 @@
         <w:rPr>
           <w:rFonts w:ascii="Liberation Serif" w:eastAsia="Liberation Serif" w:hAnsi="Liberation Serif" w:cs="Liberation Serif"/>
           <w:sz w:val="24"/>
-          <w:highlight w:val="yellow"/>
           <w:u w:val="single"/>
           <w:shd w:val="clear" w:color="auto" w:fill="FFFFFF"/>
         </w:rPr>
@@ -1508,7 +1325,6 @@
         <w:rPr>
           <w:rFonts w:ascii="Liberation Serif" w:eastAsia="Liberation Serif" w:hAnsi="Liberation Serif" w:cs="Liberation Serif"/>
           <w:sz w:val="24"/>
-          <w:highlight w:val="yellow"/>
           <w:u w:val="single"/>
           <w:shd w:val="clear" w:color="auto" w:fill="FFFFFF"/>
           <w:lang w:val="en-US"/>
@@ -1519,7 +1335,6 @@
         <w:rPr>
           <w:rFonts w:ascii="Liberation Serif" w:eastAsia="Liberation Serif" w:hAnsi="Liberation Serif" w:cs="Liberation Serif"/>
           <w:sz w:val="24"/>
-          <w:highlight w:val="yellow"/>
           <w:u w:val="single"/>
           <w:shd w:val="clear" w:color="auto" w:fill="FFFFFF"/>
         </w:rPr>
@@ -1600,7 +1415,6 @@
         <w:rPr>
           <w:rFonts w:ascii="Liberation Serif" w:eastAsia="Liberation Serif" w:hAnsi="Liberation Serif" w:cs="Liberation Serif"/>
           <w:sz w:val="24"/>
-          <w:highlight w:val="yellow"/>
           <w:u w:val="single"/>
         </w:rPr>
         <w:t>{{</w:t>
@@ -1609,7 +1423,6 @@
         <w:rPr>
           <w:rFonts w:ascii="Liberation Serif" w:eastAsia="Liberation Serif" w:hAnsi="Liberation Serif" w:cs="Liberation Serif"/>
           <w:sz w:val="24"/>
-          <w:highlight w:val="yellow"/>
           <w:u w:val="single"/>
           <w:lang w:val="en-US"/>
         </w:rPr>
@@ -1619,7 +1432,6 @@
         <w:rPr>
           <w:rFonts w:ascii="Liberation Serif" w:eastAsia="Liberation Serif" w:hAnsi="Liberation Serif" w:cs="Liberation Serif"/>
           <w:sz w:val="24"/>
-          <w:highlight w:val="yellow"/>
           <w:u w:val="single"/>
         </w:rPr>
         <w:t>1}}</w:t>
@@ -1643,7 +1455,6 @@
         <w:rPr>
           <w:rFonts w:ascii="Liberation Serif" w:eastAsia="Liberation Serif" w:hAnsi="Liberation Serif" w:cs="Liberation Serif"/>
           <w:sz w:val="24"/>
-          <w:highlight w:val="yellow"/>
           <w:u w:val="single"/>
         </w:rPr>
         <w:t>{{</w:t>
@@ -1652,7 +1463,6 @@
         <w:rPr>
           <w:rFonts w:ascii="Liberation Serif" w:eastAsia="Liberation Serif" w:hAnsi="Liberation Serif" w:cs="Liberation Serif"/>
           <w:sz w:val="24"/>
-          <w:highlight w:val="yellow"/>
           <w:u w:val="single"/>
           <w:lang w:val="en-US"/>
         </w:rPr>
@@ -1662,7 +1472,6 @@
         <w:rPr>
           <w:rFonts w:ascii="Liberation Serif" w:eastAsia="Liberation Serif" w:hAnsi="Liberation Serif" w:cs="Liberation Serif"/>
           <w:sz w:val="24"/>
-          <w:highlight w:val="yellow"/>
           <w:u w:val="single"/>
         </w:rPr>
         <w:t>_</w:t>
@@ -1671,7 +1480,6 @@
         <w:rPr>
           <w:rFonts w:ascii="Liberation Serif" w:eastAsia="Liberation Serif" w:hAnsi="Liberation Serif" w:cs="Liberation Serif"/>
           <w:sz w:val="24"/>
-          <w:highlight w:val="yellow"/>
           <w:u w:val="single"/>
           <w:lang w:val="en-US"/>
         </w:rPr>
@@ -1681,7 +1489,6 @@
         <w:rPr>
           <w:rFonts w:ascii="Liberation Serif" w:eastAsia="Liberation Serif" w:hAnsi="Liberation Serif" w:cs="Liberation Serif"/>
           <w:sz w:val="24"/>
-          <w:highlight w:val="yellow"/>
           <w:u w:val="single"/>
         </w:rPr>
         <w:t>1}}</w:t>

--- a/pattern_ecp.docx
+++ b/pattern_ecp.docx
@@ -367,15 +367,15 @@
         <w:jc w:val="center"/>
         <w:rPr>
           <w:rFonts w:ascii="Liberation Serif" w:eastAsia="Liberation Serif" w:hAnsi="Liberation Serif" w:cs="Liberation Serif"/>
-          <w:sz w:val="24"/>
-          <w:szCs w:val="28"/>
+          <w:sz w:val="23"/>
+          <w:szCs w:val="23"/>
         </w:rPr>
       </w:pPr>
       <w:r>
         <w:rPr>
           <w:rFonts w:ascii="Liberation Serif" w:eastAsia="Liberation Serif" w:hAnsi="Liberation Serif" w:cs="Liberation Serif"/>
-          <w:sz w:val="24"/>
-          <w:szCs w:val="28"/>
+          <w:sz w:val="23"/>
+          <w:szCs w:val="23"/>
         </w:rPr>
         <w:t>ДОВЕРЕННОСТЬ</w:t>
       </w:r>
@@ -386,8 +386,8 @@
         <w:jc w:val="center"/>
         <w:rPr>
           <w:rFonts w:ascii="Liberation Serif" w:eastAsia="Liberation Serif" w:hAnsi="Liberation Serif" w:cs="Liberation Serif"/>
-          <w:sz w:val="24"/>
-          <w:szCs w:val="28"/>
+          <w:sz w:val="23"/>
+          <w:szCs w:val="23"/>
         </w:rPr>
       </w:pPr>
     </w:p>
@@ -397,23 +397,23 @@
         <w:jc w:val="both"/>
         <w:rPr>
           <w:rFonts w:ascii="Liberation Serif" w:eastAsia="Liberation Serif" w:hAnsi="Liberation Serif" w:cs="Liberation Serif"/>
-          <w:sz w:val="24"/>
-          <w:szCs w:val="28"/>
+          <w:sz w:val="23"/>
+          <w:szCs w:val="23"/>
         </w:rPr>
       </w:pPr>
       <w:r>
         <w:rPr>
           <w:rFonts w:ascii="Liberation Serif" w:eastAsia="Liberation Serif" w:hAnsi="Liberation Serif" w:cs="Liberation Serif"/>
-          <w:sz w:val="24"/>
-          <w:szCs w:val="28"/>
+          <w:sz w:val="23"/>
+          <w:szCs w:val="23"/>
         </w:rPr>
         <w:t xml:space="preserve">г. Салехард                                                                                       </w:t>
       </w:r>
       <w:r>
         <w:rPr>
           <w:rFonts w:ascii="Liberation Serif" w:eastAsia="Liberation Serif" w:hAnsi="Liberation Serif" w:cs="Liberation Serif"/>
-          <w:sz w:val="24"/>
-          <w:szCs w:val="28"/>
+          <w:sz w:val="23"/>
+          <w:szCs w:val="23"/>
         </w:rPr>
         <w:tab/>
         <w:t xml:space="preserve">           </w:t>
@@ -421,16 +421,18 @@
       <w:r>
         <w:rPr>
           <w:rFonts w:ascii="Liberation Serif" w:eastAsia="Liberation Serif" w:hAnsi="Liberation Serif" w:cs="Liberation Serif"/>
-          <w:sz w:val="24"/>
-          <w:szCs w:val="28"/>
+          <w:sz w:val="23"/>
+          <w:szCs w:val="23"/>
+          <w:highlight w:val="yellow"/>
         </w:rPr>
         <w:t>{{</w:t>
       </w:r>
       <w:r>
         <w:rPr>
           <w:rFonts w:ascii="Liberation Serif" w:eastAsia="Liberation Serif" w:hAnsi="Liberation Serif" w:cs="Liberation Serif"/>
-          <w:sz w:val="24"/>
-          <w:szCs w:val="28"/>
+          <w:sz w:val="23"/>
+          <w:szCs w:val="23"/>
+          <w:highlight w:val="yellow"/>
           <w:lang w:val="en-US"/>
         </w:rPr>
         <w:t>day</w:t>
@@ -438,16 +440,35 @@
       <w:r>
         <w:rPr>
           <w:rFonts w:ascii="Liberation Serif" w:eastAsia="Liberation Serif" w:hAnsi="Liberation Serif" w:cs="Liberation Serif"/>
-          <w:sz w:val="24"/>
-          <w:szCs w:val="28"/>
+          <w:sz w:val="23"/>
+          <w:szCs w:val="23"/>
+          <w:highlight w:val="yellow"/>
         </w:rPr>
-        <w:t>}} {{</w:t>
+        <w:t>}}</w:t>
       </w:r>
       <w:r>
         <w:rPr>
           <w:rFonts w:ascii="Liberation Serif" w:eastAsia="Liberation Serif" w:hAnsi="Liberation Serif" w:cs="Liberation Serif"/>
-          <w:sz w:val="24"/>
-          <w:szCs w:val="28"/>
+          <w:sz w:val="23"/>
+          <w:szCs w:val="23"/>
+        </w:rPr>
+        <w:t xml:space="preserve"> </w:t>
+      </w:r>
+      <w:r>
+        <w:rPr>
+          <w:rFonts w:ascii="Liberation Serif" w:eastAsia="Liberation Serif" w:hAnsi="Liberation Serif" w:cs="Liberation Serif"/>
+          <w:sz w:val="23"/>
+          <w:szCs w:val="23"/>
+          <w:highlight w:val="yellow"/>
+        </w:rPr>
+        <w:t>{{</w:t>
+      </w:r>
+      <w:r>
+        <w:rPr>
+          <w:rFonts w:ascii="Liberation Serif" w:eastAsia="Liberation Serif" w:hAnsi="Liberation Serif" w:cs="Liberation Serif"/>
+          <w:sz w:val="23"/>
+          <w:szCs w:val="23"/>
+          <w:highlight w:val="yellow"/>
           <w:lang w:val="en-US"/>
         </w:rPr>
         <w:t>mon</w:t>
@@ -455,8 +476,9 @@
       <w:r>
         <w:rPr>
           <w:rFonts w:ascii="Liberation Serif" w:eastAsia="Liberation Serif" w:hAnsi="Liberation Serif" w:cs="Liberation Serif"/>
-          <w:sz w:val="24"/>
-          <w:szCs w:val="28"/>
+          <w:sz w:val="23"/>
+          <w:szCs w:val="23"/>
+          <w:highlight w:val="yellow"/>
           <w:lang w:val="en-US"/>
         </w:rPr>
         <w:t>th</w:t>
@@ -464,16 +486,35 @@
       <w:r>
         <w:rPr>
           <w:rFonts w:ascii="Liberation Serif" w:eastAsia="Liberation Serif" w:hAnsi="Liberation Serif" w:cs="Liberation Serif"/>
-          <w:sz w:val="24"/>
-          <w:szCs w:val="28"/>
+          <w:sz w:val="23"/>
+          <w:szCs w:val="23"/>
+          <w:highlight w:val="yellow"/>
         </w:rPr>
-        <w:t>}} {{</w:t>
+        <w:t>}}</w:t>
       </w:r>
       <w:r>
         <w:rPr>
           <w:rFonts w:ascii="Liberation Serif" w:eastAsia="Liberation Serif" w:hAnsi="Liberation Serif" w:cs="Liberation Serif"/>
-          <w:sz w:val="24"/>
-          <w:szCs w:val="28"/>
+          <w:sz w:val="23"/>
+          <w:szCs w:val="23"/>
+        </w:rPr>
+        <w:t xml:space="preserve"> </w:t>
+      </w:r>
+      <w:r>
+        <w:rPr>
+          <w:rFonts w:ascii="Liberation Serif" w:eastAsia="Liberation Serif" w:hAnsi="Liberation Serif" w:cs="Liberation Serif"/>
+          <w:sz w:val="23"/>
+          <w:szCs w:val="23"/>
+          <w:highlight w:val="yellow"/>
+        </w:rPr>
+        <w:t>{{</w:t>
+      </w:r>
+      <w:r>
+        <w:rPr>
+          <w:rFonts w:ascii="Liberation Serif" w:eastAsia="Liberation Serif" w:hAnsi="Liberation Serif" w:cs="Liberation Serif"/>
+          <w:sz w:val="23"/>
+          <w:szCs w:val="23"/>
+          <w:highlight w:val="yellow"/>
           <w:lang w:val="en-US"/>
         </w:rPr>
         <w:t>year</w:t>
@@ -481,10 +522,28 @@
       <w:r>
         <w:rPr>
           <w:rFonts w:ascii="Liberation Serif" w:eastAsia="Liberation Serif" w:hAnsi="Liberation Serif" w:cs="Liberation Serif"/>
-          <w:sz w:val="24"/>
-          <w:szCs w:val="28"/>
+          <w:sz w:val="23"/>
+          <w:szCs w:val="23"/>
+          <w:highlight w:val="yellow"/>
         </w:rPr>
-        <w:t xml:space="preserve">}} года </w:t>
+        <w:t>}}</w:t>
+      </w:r>
+      <w:r>
+        <w:rPr>
+          <w:rFonts w:ascii="Liberation Serif" w:eastAsia="Liberation Serif" w:hAnsi="Liberation Serif" w:cs="Liberation Serif"/>
+          <w:sz w:val="23"/>
+          <w:szCs w:val="23"/>
+        </w:rPr>
+        <w:t xml:space="preserve"> года</w:t>
+      </w:r>
+      <w:r>
+        <w:rPr>
+          <w:rFonts w:ascii="Liberation Serif" w:eastAsia="Liberation Serif" w:hAnsi="Liberation Serif" w:cs="Liberation Serif"/>
+          <w:sz w:val="23"/>
+          <w:szCs w:val="23"/>
+          <w:highlight w:val="yellow"/>
+        </w:rPr>
+        <w:t xml:space="preserve"> </w:t>
       </w:r>
     </w:p>
     <w:p>
@@ -493,8 +552,8 @@
         <w:jc w:val="both"/>
         <w:rPr>
           <w:rFonts w:ascii="Liberation Serif" w:eastAsia="Liberation Serif" w:hAnsi="Liberation Serif" w:cs="Liberation Serif"/>
-          <w:sz w:val="24"/>
-          <w:szCs w:val="28"/>
+          <w:sz w:val="23"/>
+          <w:szCs w:val="23"/>
         </w:rPr>
       </w:pPr>
     </w:p>
@@ -505,68 +564,33 @@
         <w:jc w:val="both"/>
         <w:rPr>
           <w:rFonts w:ascii="Liberation Serif" w:eastAsia="Liberation Serif" w:hAnsi="Liberation Serif" w:cs="Liberation Serif"/>
-          <w:sz w:val="24"/>
-          <w:szCs w:val="24"/>
+          <w:sz w:val="23"/>
+          <w:szCs w:val="23"/>
         </w:rPr>
       </w:pPr>
       <w:r>
         <w:rPr>
           <w:rFonts w:ascii="Liberation Serif" w:eastAsia="Liberation Serif" w:hAnsi="Liberation Serif" w:cs="Liberation Serif"/>
-          <w:sz w:val="24"/>
-          <w:szCs w:val="24"/>
+          <w:sz w:val="23"/>
+          <w:szCs w:val="23"/>
         </w:rPr>
-        <w:t>Настоящей доверенностью</w:t>
+        <w:t xml:space="preserve">Настоящей доверенностью Счетная палата Ямало-Ненецкого автономного округа в лице </w:t>
       </w:r>
       <w:r>
         <w:rPr>
           <w:rFonts w:ascii="Liberation Serif" w:eastAsia="Liberation Serif" w:hAnsi="Liberation Serif" w:cs="Liberation Serif"/>
-          <w:sz w:val="20"/>
-        </w:rPr>
-        <w:t xml:space="preserve"> </w:t>
-      </w:r>
-      <w:r>
-        <w:rPr>
-          <w:rFonts w:ascii="Liberation Serif" w:eastAsia="Liberation Serif" w:hAnsi="Liberation Serif" w:cs="Liberation Serif"/>
-          <w:sz w:val="24"/>
-          <w:szCs w:val="24"/>
-        </w:rPr>
-        <w:t>Счетная палата Ямало-Ненецкого автономного округа</w:t>
-      </w:r>
-      <w:r>
-        <w:rPr>
-          <w:rFonts w:ascii="Liberation Serif" w:eastAsia="Liberation Serif" w:hAnsi="Liberation Serif" w:cs="Liberation Serif"/>
-          <w:sz w:val="20"/>
-        </w:rPr>
-        <w:t xml:space="preserve"> </w:t>
-      </w:r>
-      <w:r>
-        <w:rPr>
-          <w:rFonts w:ascii="Liberation Serif" w:eastAsia="Liberation Serif" w:hAnsi="Liberation Serif" w:cs="Liberation Serif"/>
-          <w:sz w:val="24"/>
-          <w:szCs w:val="24"/>
-        </w:rPr>
-        <w:t>в лице</w:t>
-      </w:r>
-      <w:r>
-        <w:rPr>
-          <w:rFonts w:ascii="Liberation Serif" w:eastAsia="Liberation Serif" w:hAnsi="Liberation Serif" w:cs="Liberation Serif"/>
-          <w:sz w:val="20"/>
-        </w:rPr>
-        <w:t xml:space="preserve"> </w:t>
-      </w:r>
-      <w:r>
-        <w:rPr>
-          <w:rFonts w:ascii="Liberation Serif" w:eastAsia="Liberation Serif" w:hAnsi="Liberation Serif" w:cs="Liberation Serif"/>
-          <w:sz w:val="24"/>
-          <w:szCs w:val="24"/>
+          <w:sz w:val="23"/>
+          <w:szCs w:val="23"/>
+          <w:highlight w:val="yellow"/>
         </w:rPr>
         <w:t>{{</w:t>
       </w:r>
       <w:r>
         <w:rPr>
           <w:rFonts w:ascii="Liberation Serif" w:eastAsia="Liberation Serif" w:hAnsi="Liberation Serif" w:cs="Liberation Serif"/>
-          <w:sz w:val="24"/>
-          <w:szCs w:val="24"/>
+          <w:sz w:val="23"/>
+          <w:szCs w:val="23"/>
+          <w:highlight w:val="yellow"/>
           <w:lang w:val="en-US"/>
         </w:rPr>
         <w:t>status</w:t>
@@ -574,24 +598,27 @@
       <w:r>
         <w:rPr>
           <w:rFonts w:ascii="Liberation Serif" w:eastAsia="Liberation Serif" w:hAnsi="Liberation Serif" w:cs="Liberation Serif"/>
-          <w:sz w:val="24"/>
-          <w:szCs w:val="24"/>
+          <w:sz w:val="23"/>
+          <w:szCs w:val="23"/>
+          <w:highlight w:val="yellow"/>
         </w:rPr>
         <w:t>1</w:t>
       </w:r>
       <w:r>
         <w:rPr>
           <w:rFonts w:ascii="Liberation Serif" w:eastAsia="Liberation Serif" w:hAnsi="Liberation Serif" w:cs="Liberation Serif"/>
-          <w:sz w:val="24"/>
-          <w:szCs w:val="24"/>
+          <w:sz w:val="23"/>
+          <w:szCs w:val="23"/>
+          <w:highlight w:val="yellow"/>
         </w:rPr>
         <w:t>_</w:t>
       </w:r>
       <w:r>
         <w:rPr>
           <w:rFonts w:ascii="Liberation Serif" w:eastAsia="Liberation Serif" w:hAnsi="Liberation Serif" w:cs="Liberation Serif"/>
-          <w:sz w:val="24"/>
-          <w:szCs w:val="24"/>
+          <w:sz w:val="23"/>
+          <w:szCs w:val="23"/>
+          <w:highlight w:val="yellow"/>
           <w:lang w:val="en-US"/>
         </w:rPr>
         <w:t>r</w:t>
@@ -599,32 +626,35 @@
       <w:r>
         <w:rPr>
           <w:rFonts w:ascii="Liberation Serif" w:eastAsia="Liberation Serif" w:hAnsi="Liberation Serif" w:cs="Liberation Serif"/>
-          <w:sz w:val="24"/>
-          <w:szCs w:val="24"/>
+          <w:sz w:val="23"/>
+          <w:szCs w:val="23"/>
+          <w:highlight w:val="yellow"/>
         </w:rPr>
         <w:t>}}</w:t>
       </w:r>
       <w:r>
         <w:rPr>
           <w:rFonts w:ascii="Liberation Serif" w:eastAsia="Liberation Serif" w:hAnsi="Liberation Serif" w:cs="Liberation Serif"/>
-          <w:sz w:val="24"/>
-          <w:szCs w:val="24"/>
+          <w:sz w:val="23"/>
+          <w:szCs w:val="23"/>
         </w:rPr>
         <w:t xml:space="preserve"> Счетной палаты Ямало-Ненецкого автономного округа </w:t>
       </w:r>
       <w:r>
         <w:rPr>
           <w:rFonts w:ascii="Liberation Serif" w:eastAsia="Liberation Serif" w:hAnsi="Liberation Serif" w:cs="Liberation Serif"/>
-          <w:sz w:val="24"/>
-          <w:szCs w:val="24"/>
+          <w:sz w:val="23"/>
+          <w:szCs w:val="23"/>
+          <w:highlight w:val="yellow"/>
         </w:rPr>
         <w:t>{{</w:t>
       </w:r>
       <w:r>
         <w:rPr>
           <w:rFonts w:ascii="Liberation Serif" w:eastAsia="Liberation Serif" w:hAnsi="Liberation Serif" w:cs="Liberation Serif"/>
-          <w:sz w:val="24"/>
-          <w:szCs w:val="24"/>
+          <w:sz w:val="23"/>
+          <w:szCs w:val="23"/>
+          <w:highlight w:val="yellow"/>
           <w:lang w:val="en-US"/>
         </w:rPr>
         <w:t>last</w:t>
@@ -632,8 +662,9 @@
       <w:r>
         <w:rPr>
           <w:rFonts w:ascii="Liberation Serif" w:eastAsia="Liberation Serif" w:hAnsi="Liberation Serif" w:cs="Liberation Serif"/>
-          <w:sz w:val="24"/>
-          <w:szCs w:val="24"/>
+          <w:sz w:val="23"/>
+          <w:szCs w:val="23"/>
+          <w:highlight w:val="yellow"/>
           <w:lang w:val="en-US"/>
         </w:rPr>
         <w:t>name</w:t>
@@ -641,32 +672,36 @@
       <w:r>
         <w:rPr>
           <w:rFonts w:ascii="Liberation Serif" w:eastAsia="Liberation Serif" w:hAnsi="Liberation Serif" w:cs="Liberation Serif"/>
-          <w:sz w:val="24"/>
-          <w:szCs w:val="24"/>
+          <w:sz w:val="23"/>
+          <w:szCs w:val="23"/>
+          <w:highlight w:val="yellow"/>
         </w:rPr>
         <w:t>1</w:t>
       </w:r>
       <w:r>
         <w:rPr>
           <w:rFonts w:ascii="Liberation Serif" w:eastAsia="Liberation Serif" w:hAnsi="Liberation Serif" w:cs="Liberation Serif"/>
-          <w:sz w:val="24"/>
-          <w:szCs w:val="24"/>
+          <w:sz w:val="23"/>
+          <w:szCs w:val="23"/>
+          <w:highlight w:val="yellow"/>
         </w:rPr>
         <w:t>}}</w:t>
       </w:r>
       <w:r>
         <w:rPr>
           <w:rFonts w:ascii="Liberation Serif" w:eastAsia="Liberation Serif" w:hAnsi="Liberation Serif" w:cs="Liberation Serif"/>
-          <w:sz w:val="24"/>
-          <w:szCs w:val="24"/>
+          <w:sz w:val="23"/>
+          <w:szCs w:val="23"/>
+          <w:highlight w:val="yellow"/>
         </w:rPr>
         <w:t xml:space="preserve"> {{</w:t>
       </w:r>
       <w:r>
         <w:rPr>
           <w:rFonts w:ascii="Liberation Serif" w:eastAsia="Liberation Serif" w:hAnsi="Liberation Serif" w:cs="Liberation Serif"/>
-          <w:sz w:val="24"/>
-          <w:szCs w:val="24"/>
+          <w:sz w:val="23"/>
+          <w:szCs w:val="23"/>
+          <w:highlight w:val="yellow"/>
           <w:lang w:val="en-US"/>
         </w:rPr>
         <w:t>firstname</w:t>
@@ -674,16 +709,18 @@
       <w:r>
         <w:rPr>
           <w:rFonts w:ascii="Liberation Serif" w:eastAsia="Liberation Serif" w:hAnsi="Liberation Serif" w:cs="Liberation Serif"/>
-          <w:sz w:val="24"/>
-          <w:szCs w:val="24"/>
+          <w:sz w:val="23"/>
+          <w:szCs w:val="23"/>
+          <w:highlight w:val="yellow"/>
         </w:rPr>
         <w:t>1}} {{</w:t>
       </w:r>
       <w:r>
         <w:rPr>
           <w:rFonts w:ascii="Liberation Serif" w:eastAsia="Liberation Serif" w:hAnsi="Liberation Serif" w:cs="Liberation Serif"/>
-          <w:sz w:val="24"/>
-          <w:szCs w:val="24"/>
+          <w:sz w:val="23"/>
+          <w:szCs w:val="23"/>
+          <w:highlight w:val="yellow"/>
           <w:lang w:val="en-US"/>
         </w:rPr>
         <w:t>middlename</w:t>
@@ -691,86 +728,53 @@
       <w:r>
         <w:rPr>
           <w:rFonts w:ascii="Liberation Serif" w:eastAsia="Liberation Serif" w:hAnsi="Liberation Serif" w:cs="Liberation Serif"/>
-          <w:sz w:val="24"/>
-          <w:szCs w:val="24"/>
+          <w:sz w:val="23"/>
+          <w:szCs w:val="23"/>
+          <w:highlight w:val="yellow"/>
         </w:rPr>
         <w:t>1}}</w:t>
       </w:r>
       <w:r>
         <w:rPr>
           <w:rFonts w:ascii="Liberation Serif" w:eastAsia="Liberation Serif" w:hAnsi="Liberation Serif" w:cs="Liberation Serif"/>
-          <w:sz w:val="20"/>
+          <w:sz w:val="23"/>
+          <w:szCs w:val="23"/>
+          <w:highlight w:val="yellow"/>
         </w:rPr>
-        <w:t xml:space="preserve">, </w:t>
+        <w:t>,</w:t>
       </w:r>
       <w:r>
         <w:rPr>
           <w:rFonts w:ascii="Liberation Serif" w:eastAsia="Liberation Serif" w:hAnsi="Liberation Serif" w:cs="Liberation Serif"/>
-          <w:sz w:val="24"/>
-          <w:szCs w:val="24"/>
+          <w:sz w:val="23"/>
+          <w:szCs w:val="23"/>
         </w:rPr>
-        <w:t>действующей на основании</w:t>
+        <w:t xml:space="preserve"> действующей на основании Закона Ямало-Ненецкого автономного округа </w:t>
       </w:r>
       <w:r>
         <w:rPr>
           <w:rFonts w:ascii="Liberation Serif" w:eastAsia="Liberation Serif" w:hAnsi="Liberation Serif" w:cs="Liberation Serif"/>
-          <w:sz w:val="20"/>
+          <w:sz w:val="23"/>
+          <w:szCs w:val="23"/>
         </w:rPr>
-        <w:t xml:space="preserve"> </w:t>
+        <w:br/>
+        <w:t>от 21 декабря 2015 года № 138-ЗАО «О Счетной палате Ямало-Ненецкого автономного округа», уполномочивае</w:t>
       </w:r>
       <w:r>
         <w:rPr>
           <w:rFonts w:ascii="Liberation Serif" w:eastAsia="Liberation Serif" w:hAnsi="Liberation Serif" w:cs="Liberation Serif"/>
-          <w:sz w:val="24"/>
-          <w:szCs w:val="24"/>
+          <w:sz w:val="23"/>
+          <w:szCs w:val="23"/>
+          <w:shd w:val="clear" w:color="auto" w:fill="FFFFFF"/>
         </w:rPr>
-        <w:t xml:space="preserve">Закона Ямало-Ненецкого автономного округа </w:t>
+        <w:t xml:space="preserve">т </w:t>
       </w:r>
       <w:r>
         <w:rPr>
           <w:rFonts w:ascii="Liberation Serif" w:eastAsia="Liberation Serif" w:hAnsi="Liberation Serif" w:cs="Liberation Serif"/>
-          <w:sz w:val="24"/>
-          <w:szCs w:val="24"/>
-        </w:rPr>
-        <w:br/>
-        <w:t>от 21 декабря 2015 года № 138-ЗАО «О Счетной палате Ямало-Ненецкого автономного округа»,</w:t>
-      </w:r>
-      <w:r>
-        <w:rPr>
-          <w:rFonts w:ascii="Liberation Serif" w:eastAsia="Liberation Serif" w:hAnsi="Liberation Serif" w:cs="Liberation Serif"/>
-          <w:sz w:val="24"/>
-        </w:rPr>
-        <w:t xml:space="preserve"> </w:t>
-      </w:r>
-      <w:r>
-        <w:rPr>
-          <w:rFonts w:ascii="Liberation Serif" w:eastAsia="Liberation Serif" w:hAnsi="Liberation Serif" w:cs="Liberation Serif"/>
-          <w:sz w:val="24"/>
-          <w:szCs w:val="24"/>
-        </w:rPr>
-        <w:t>уполномочивае</w:t>
-      </w:r>
-      <w:r>
-        <w:rPr>
-          <w:rFonts w:ascii="Liberation Serif" w:eastAsia="Liberation Serif" w:hAnsi="Liberation Serif" w:cs="Liberation Serif"/>
-          <w:sz w:val="24"/>
-          <w:szCs w:val="24"/>
-          <w:shd w:val="clear" w:color="auto" w:fill="FFFFFF"/>
-        </w:rPr>
-        <w:t>т</w:t>
-      </w:r>
-      <w:r>
-        <w:rPr>
-          <w:rFonts w:ascii="Liberation Serif" w:eastAsia="Liberation Serif" w:hAnsi="Liberation Serif" w:cs="Liberation Serif"/>
-          <w:sz w:val="24"/>
-          <w:shd w:val="clear" w:color="auto" w:fill="FFFFFF"/>
-        </w:rPr>
-        <w:t xml:space="preserve"> </w:t>
-      </w:r>
-      <w:r>
-        <w:rPr>
-          <w:rFonts w:ascii="Liberation Serif" w:eastAsia="Liberation Serif" w:hAnsi="Liberation Serif" w:cs="Liberation Serif"/>
-          <w:sz w:val="24"/>
+          <w:sz w:val="23"/>
+          <w:szCs w:val="23"/>
+          <w:highlight w:val="yellow"/>
           <w:shd w:val="clear" w:color="auto" w:fill="FFFFFF"/>
         </w:rPr>
         <w:t>{{</w:t>
@@ -778,7 +782,9 @@
       <w:r>
         <w:rPr>
           <w:rFonts w:ascii="Liberation Serif" w:eastAsia="Liberation Serif" w:hAnsi="Liberation Serif" w:cs="Liberation Serif"/>
-          <w:sz w:val="24"/>
+          <w:sz w:val="23"/>
+          <w:szCs w:val="23"/>
+          <w:highlight w:val="yellow"/>
           <w:shd w:val="clear" w:color="auto" w:fill="FFFFFF"/>
           <w:lang w:val="en-US"/>
         </w:rPr>
@@ -787,7 +793,9 @@
       <w:r>
         <w:rPr>
           <w:rFonts w:ascii="Liberation Serif" w:eastAsia="Liberation Serif" w:hAnsi="Liberation Serif" w:cs="Liberation Serif"/>
-          <w:sz w:val="24"/>
+          <w:sz w:val="23"/>
+          <w:szCs w:val="23"/>
+          <w:highlight w:val="yellow"/>
           <w:shd w:val="clear" w:color="auto" w:fill="FFFFFF"/>
         </w:rPr>
         <w:t>2</w:t>
@@ -795,15 +803,27 @@
       <w:r>
         <w:rPr>
           <w:rFonts w:ascii="Liberation Serif" w:eastAsia="Liberation Serif" w:hAnsi="Liberation Serif" w:cs="Liberation Serif"/>
-          <w:sz w:val="24"/>
+          <w:sz w:val="23"/>
+          <w:szCs w:val="23"/>
+          <w:highlight w:val="yellow"/>
           <w:shd w:val="clear" w:color="auto" w:fill="FFFFFF"/>
         </w:rPr>
-        <w:t xml:space="preserve">}} </w:t>
+        <w:t>}}</w:t>
       </w:r>
       <w:r>
         <w:rPr>
           <w:rFonts w:ascii="Liberation Serif" w:eastAsia="Liberation Serif" w:hAnsi="Liberation Serif" w:cs="Liberation Serif"/>
-          <w:sz w:val="24"/>
+          <w:sz w:val="23"/>
+          <w:szCs w:val="23"/>
+          <w:shd w:val="clear" w:color="auto" w:fill="FFFFFF"/>
+        </w:rPr>
+        <w:t xml:space="preserve"> </w:t>
+      </w:r>
+      <w:r>
+        <w:rPr>
+          <w:rFonts w:ascii="Liberation Serif" w:eastAsia="Liberation Serif" w:hAnsi="Liberation Serif" w:cs="Liberation Serif"/>
+          <w:sz w:val="23"/>
+          <w:szCs w:val="23"/>
           <w:shd w:val="clear" w:color="auto" w:fill="FFFFFF"/>
         </w:rPr>
         <w:t xml:space="preserve">Счетной палаты Ямало-Ненецкого автономного округа </w:t>
@@ -811,16 +831,18 @@
       <w:r>
         <w:rPr>
           <w:rFonts w:ascii="Liberation Serif" w:eastAsia="Liberation Serif" w:hAnsi="Liberation Serif" w:cs="Liberation Serif"/>
-          <w:sz w:val="24"/>
-          <w:szCs w:val="24"/>
+          <w:sz w:val="23"/>
+          <w:szCs w:val="23"/>
+          <w:highlight w:val="yellow"/>
         </w:rPr>
         <w:t>{{</w:t>
       </w:r>
       <w:r>
         <w:rPr>
           <w:rFonts w:ascii="Liberation Serif" w:eastAsia="Liberation Serif" w:hAnsi="Liberation Serif" w:cs="Liberation Serif"/>
-          <w:sz w:val="24"/>
-          <w:szCs w:val="24"/>
+          <w:sz w:val="23"/>
+          <w:szCs w:val="23"/>
+          <w:highlight w:val="yellow"/>
           <w:lang w:val="en-US"/>
         </w:rPr>
         <w:t>lastname</w:t>
@@ -828,16 +850,18 @@
       <w:r>
         <w:rPr>
           <w:rFonts w:ascii="Liberation Serif" w:eastAsia="Liberation Serif" w:hAnsi="Liberation Serif" w:cs="Liberation Serif"/>
-          <w:sz w:val="24"/>
-          <w:szCs w:val="24"/>
+          <w:sz w:val="23"/>
+          <w:szCs w:val="23"/>
+          <w:highlight w:val="yellow"/>
         </w:rPr>
         <w:t>2}} {{</w:t>
       </w:r>
       <w:r>
         <w:rPr>
           <w:rFonts w:ascii="Liberation Serif" w:eastAsia="Liberation Serif" w:hAnsi="Liberation Serif" w:cs="Liberation Serif"/>
-          <w:sz w:val="24"/>
-          <w:szCs w:val="24"/>
+          <w:sz w:val="23"/>
+          <w:szCs w:val="23"/>
+          <w:highlight w:val="yellow"/>
           <w:lang w:val="en-US"/>
         </w:rPr>
         <w:t>firstname</w:t>
@@ -845,16 +869,18 @@
       <w:r>
         <w:rPr>
           <w:rFonts w:ascii="Liberation Serif" w:eastAsia="Liberation Serif" w:hAnsi="Liberation Serif" w:cs="Liberation Serif"/>
-          <w:sz w:val="24"/>
-          <w:szCs w:val="24"/>
+          <w:sz w:val="23"/>
+          <w:szCs w:val="23"/>
+          <w:highlight w:val="yellow"/>
         </w:rPr>
         <w:t>2}} {{</w:t>
       </w:r>
       <w:r>
         <w:rPr>
           <w:rFonts w:ascii="Liberation Serif" w:eastAsia="Liberation Serif" w:hAnsi="Liberation Serif" w:cs="Liberation Serif"/>
-          <w:sz w:val="24"/>
-          <w:szCs w:val="24"/>
+          <w:sz w:val="23"/>
+          <w:szCs w:val="23"/>
+          <w:highlight w:val="yellow"/>
           <w:lang w:val="en-US"/>
         </w:rPr>
         <w:t>middlename</w:t>
@@ -862,37 +888,34 @@
       <w:r>
         <w:rPr>
           <w:rFonts w:ascii="Liberation Serif" w:eastAsia="Liberation Serif" w:hAnsi="Liberation Serif" w:cs="Liberation Serif"/>
-          <w:sz w:val="24"/>
-          <w:szCs w:val="24"/>
+          <w:sz w:val="23"/>
+          <w:szCs w:val="23"/>
+          <w:highlight w:val="yellow"/>
         </w:rPr>
-        <w:t>2}}</w:t>
+        <w:t>2}},</w:t>
       </w:r>
       <w:r>
         <w:rPr>
           <w:rFonts w:ascii="Liberation Serif" w:eastAsia="Liberation Serif" w:hAnsi="Liberation Serif" w:cs="Liberation Serif"/>
-          <w:sz w:val="20"/>
-        </w:rPr>
-        <w:t xml:space="preserve">, </w:t>
-      </w:r>
-      <w:r>
-        <w:rPr>
-          <w:rFonts w:ascii="Liberation Serif" w:eastAsia="Liberation Serif" w:hAnsi="Liberation Serif" w:cs="Liberation Serif"/>
-          <w:sz w:val="24"/>
-          <w:szCs w:val="24"/>
-        </w:rPr>
-        <w:t>паспорт серия:</w:t>
-      </w:r>
-      <w:r>
-        <w:rPr>
-          <w:rFonts w:ascii="Liberation Serif" w:eastAsia="Liberation Serif" w:hAnsi="Liberation Serif" w:cs="Liberation Serif"/>
-          <w:sz w:val="24"/>
+          <w:sz w:val="23"/>
+          <w:szCs w:val="23"/>
         </w:rPr>
         <w:t xml:space="preserve"> </w:t>
       </w:r>
       <w:r>
         <w:rPr>
           <w:rFonts w:ascii="Liberation Serif" w:eastAsia="Liberation Serif" w:hAnsi="Liberation Serif" w:cs="Liberation Serif"/>
-          <w:sz w:val="24"/>
+          <w:sz w:val="23"/>
+          <w:szCs w:val="23"/>
+        </w:rPr>
+        <w:t xml:space="preserve">паспорт серия: </w:t>
+      </w:r>
+      <w:r>
+        <w:rPr>
+          <w:rFonts w:ascii="Liberation Serif" w:eastAsia="Liberation Serif" w:hAnsi="Liberation Serif" w:cs="Liberation Serif"/>
+          <w:sz w:val="23"/>
+          <w:szCs w:val="23"/>
+          <w:highlight w:val="yellow"/>
           <w:u w:val="single"/>
         </w:rPr>
         <w:t>{{</w:t>
@@ -900,7 +923,9 @@
       <w:r>
         <w:rPr>
           <w:rFonts w:ascii="Liberation Serif" w:eastAsia="Liberation Serif" w:hAnsi="Liberation Serif" w:cs="Liberation Serif"/>
-          <w:sz w:val="24"/>
+          <w:sz w:val="23"/>
+          <w:szCs w:val="23"/>
+          <w:highlight w:val="yellow"/>
           <w:u w:val="single"/>
           <w:lang w:val="en-US"/>
         </w:rPr>
@@ -909,7 +934,9 @@
       <w:r>
         <w:rPr>
           <w:rFonts w:ascii="Liberation Serif" w:eastAsia="Liberation Serif" w:hAnsi="Liberation Serif" w:cs="Liberation Serif"/>
-          <w:sz w:val="24"/>
+          <w:sz w:val="23"/>
+          <w:szCs w:val="23"/>
+          <w:highlight w:val="yellow"/>
           <w:u w:val="single"/>
         </w:rPr>
         <w:t>}}</w:t>
@@ -917,8 +944,8 @@
       <w:r>
         <w:rPr>
           <w:rFonts w:ascii="Liberation Serif" w:eastAsia="Liberation Serif" w:hAnsi="Liberation Serif" w:cs="Liberation Serif"/>
-          <w:sz w:val="24"/>
-          <w:szCs w:val="24"/>
+          <w:sz w:val="23"/>
+          <w:szCs w:val="23"/>
         </w:rPr>
         <w:t>, совершать в отношении полученных уполномоченным лицом сертификатов ключей электронных подписей следующие действия:</w:t>
       </w:r>
@@ -928,11 +955,10 @@
         <w:pStyle w:val="ConsPlusNonformat"/>
         <w:rPr>
           <w:rFonts w:ascii="Liberation Serif" w:eastAsia="Liberation Serif" w:hAnsi="Liberation Serif" w:cs="Liberation Serif"/>
-          <w:sz w:val="24"/>
+          <w:sz w:val="23"/>
+          <w:szCs w:val="23"/>
         </w:rPr>
       </w:pPr>
-      <w:bookmarkStart w:id="0" w:name="_GoBack"/>
-      <w:bookmarkEnd w:id="0"/>
     </w:p>
     <w:p>
       <w:pPr>
@@ -945,14 +971,15 @@
         <w:jc w:val="both"/>
         <w:rPr>
           <w:rFonts w:ascii="Liberation Serif" w:eastAsia="Liberation Serif" w:hAnsi="Liberation Serif" w:cs="Liberation Serif"/>
-          <w:sz w:val="24"/>
+          <w:sz w:val="23"/>
+          <w:szCs w:val="23"/>
         </w:rPr>
       </w:pPr>
       <w:r>
         <w:rPr>
           <w:rFonts w:ascii="Liberation Serif" w:eastAsia="Liberation Serif" w:hAnsi="Liberation Serif" w:cs="Liberation Serif"/>
-          <w:sz w:val="24"/>
-          <w:szCs w:val="24"/>
+          <w:sz w:val="23"/>
+          <w:szCs w:val="23"/>
         </w:rPr>
         <w:t>Передавать в Региональный центр регистрации УФК по Ямало-Ненецкому автономному округу Удостоверяющего центра Федерального казначейства (Далее – РЦР УЦ Федерального казначейства) комплект документов, предусмотренных Регламентом Удостоверяющего центра Федерального казначейства для регистрации, создания сертификата ключа проверки электронной подписи.</w:t>
       </w:r>
@@ -968,14 +995,15 @@
         <w:jc w:val="both"/>
         <w:rPr>
           <w:rFonts w:ascii="Liberation Serif" w:eastAsia="Liberation Serif" w:hAnsi="Liberation Serif" w:cs="Liberation Serif"/>
-          <w:sz w:val="24"/>
+          <w:sz w:val="23"/>
+          <w:szCs w:val="23"/>
         </w:rPr>
       </w:pPr>
       <w:r>
         <w:rPr>
           <w:rFonts w:ascii="Liberation Serif" w:eastAsia="Liberation Serif" w:hAnsi="Liberation Serif" w:cs="Liberation Serif"/>
-          <w:sz w:val="24"/>
-          <w:szCs w:val="24"/>
+          <w:sz w:val="23"/>
+          <w:szCs w:val="23"/>
         </w:rPr>
         <w:t>Получать в РЦР УЦ Федерального казначейства сертификат ключа проверки электронной подписи в электронном виде и на бумажном носителе.</w:t>
       </w:r>
@@ -991,14 +1019,15 @@
         <w:jc w:val="both"/>
         <w:rPr>
           <w:rFonts w:ascii="Liberation Serif" w:eastAsia="Liberation Serif" w:hAnsi="Liberation Serif" w:cs="Liberation Serif"/>
-          <w:sz w:val="24"/>
+          <w:sz w:val="23"/>
+          <w:szCs w:val="23"/>
         </w:rPr>
       </w:pPr>
       <w:r>
         <w:rPr>
           <w:rFonts w:ascii="Liberation Serif" w:eastAsia="Liberation Serif" w:hAnsi="Liberation Serif" w:cs="Liberation Serif"/>
-          <w:sz w:val="24"/>
-          <w:szCs w:val="24"/>
+          <w:sz w:val="23"/>
+          <w:szCs w:val="23"/>
         </w:rPr>
         <w:t>Ознакомиться с информацией, содержащейся в заявлениях, запросах на изготовление, аннулирование (отзыв), приостановку сертификатов, и информацией, содержащейся в получаемых сертификатах ключей проверки электронных подписей, включая кодовые, парольные фразы.</w:t>
       </w:r>
@@ -1014,14 +1043,15 @@
         <w:jc w:val="both"/>
         <w:rPr>
           <w:rFonts w:ascii="Liberation Serif" w:eastAsia="Liberation Serif" w:hAnsi="Liberation Serif" w:cs="Liberation Serif"/>
-          <w:sz w:val="24"/>
+          <w:sz w:val="23"/>
+          <w:szCs w:val="23"/>
         </w:rPr>
       </w:pPr>
       <w:r>
         <w:rPr>
           <w:rFonts w:ascii="Liberation Serif" w:eastAsia="Liberation Serif" w:hAnsi="Liberation Serif" w:cs="Liberation Serif"/>
-          <w:sz w:val="24"/>
-          <w:szCs w:val="24"/>
+          <w:sz w:val="23"/>
+          <w:szCs w:val="23"/>
         </w:rPr>
         <w:t>Получать в РЦР УЦ Федерального казначейства средства криптографической защиты информации, средства электронной подписи.</w:t>
       </w:r>
@@ -1037,17 +1067,20 @@
         <w:jc w:val="both"/>
         <w:rPr>
           <w:rFonts w:ascii="Liberation Serif" w:eastAsia="Liberation Serif" w:hAnsi="Liberation Serif" w:cs="Liberation Serif"/>
-          <w:sz w:val="24"/>
+          <w:sz w:val="23"/>
+          <w:szCs w:val="23"/>
         </w:rPr>
       </w:pPr>
       <w:r>
         <w:rPr>
           <w:rFonts w:ascii="Liberation Serif" w:eastAsia="Liberation Serif" w:hAnsi="Liberation Serif" w:cs="Liberation Serif"/>
-          <w:sz w:val="24"/>
-          <w:szCs w:val="24"/>
+          <w:sz w:val="23"/>
+          <w:szCs w:val="23"/>
         </w:rPr>
         <w:t>Получать руководство по обеспечению безопасности использования электронной подписи и средств электронной подписи.</w:t>
       </w:r>
+      <w:bookmarkStart w:id="0" w:name="_GoBack"/>
+      <w:bookmarkEnd w:id="0"/>
     </w:p>
     <w:p>
       <w:pPr>
@@ -1060,14 +1093,15 @@
         <w:jc w:val="both"/>
         <w:rPr>
           <w:rFonts w:ascii="Liberation Serif" w:eastAsia="Liberation Serif" w:hAnsi="Liberation Serif" w:cs="Liberation Serif"/>
-          <w:sz w:val="24"/>
+          <w:sz w:val="23"/>
+          <w:szCs w:val="23"/>
         </w:rPr>
       </w:pPr>
       <w:r>
         <w:rPr>
           <w:rFonts w:ascii="Liberation Serif" w:eastAsia="Liberation Serif" w:hAnsi="Liberation Serif" w:cs="Liberation Serif"/>
-          <w:sz w:val="24"/>
-          <w:szCs w:val="24"/>
+          <w:sz w:val="23"/>
+          <w:szCs w:val="23"/>
         </w:rPr>
         <w:t>Передавать в РЦР УЦ Федерального казначейства заявления на аннулирование сертификатов ключей подписей.</w:t>
       </w:r>
@@ -1083,13 +1117,15 @@
         <w:jc w:val="both"/>
         <w:rPr>
           <w:rFonts w:ascii="Liberation Serif" w:eastAsia="Liberation Serif" w:hAnsi="Liberation Serif" w:cs="Liberation Serif"/>
+          <w:sz w:val="23"/>
+          <w:szCs w:val="23"/>
         </w:rPr>
       </w:pPr>
       <w:r>
         <w:rPr>
           <w:rFonts w:ascii="Liberation Serif" w:eastAsia="Liberation Serif" w:hAnsi="Liberation Serif" w:cs="Liberation Serif"/>
-          <w:sz w:val="24"/>
-          <w:szCs w:val="24"/>
+          <w:sz w:val="23"/>
+          <w:szCs w:val="23"/>
         </w:rPr>
         <w:t>Расписываться в соответствующих учетных формах, предназначенных для исполнения поручений, определенных настоящей доверенностью, в том числе сертификате ключа проверки электронной подписи.</w:t>
       </w:r>
@@ -1100,7 +1136,8 @@
         <w:jc w:val="both"/>
         <w:rPr>
           <w:rFonts w:ascii="Liberation Serif" w:eastAsia="Liberation Serif" w:hAnsi="Liberation Serif" w:cs="Liberation Serif"/>
-          <w:sz w:val="10"/>
+          <w:sz w:val="23"/>
+          <w:szCs w:val="23"/>
         </w:rPr>
       </w:pPr>
     </w:p>
@@ -1111,23 +1148,23 @@
         <w:jc w:val="both"/>
         <w:rPr>
           <w:rFonts w:ascii="Liberation Serif" w:eastAsia="Liberation Serif" w:hAnsi="Liberation Serif" w:cs="Liberation Serif"/>
-          <w:sz w:val="24"/>
-          <w:szCs w:val="24"/>
+          <w:sz w:val="23"/>
+          <w:szCs w:val="23"/>
         </w:rPr>
       </w:pPr>
       <w:r>
         <w:rPr>
           <w:rFonts w:ascii="Liberation Serif" w:eastAsia="Liberation Serif" w:hAnsi="Liberation Serif" w:cs="Liberation Serif"/>
-          <w:sz w:val="24"/>
-          <w:szCs w:val="24"/>
+          <w:sz w:val="23"/>
+          <w:szCs w:val="23"/>
         </w:rPr>
         <w:t>Настоящая доверенность выдана п</w:t>
       </w:r>
       <w:r>
         <w:rPr>
           <w:rFonts w:ascii="Liberation Serif" w:eastAsia="Liberation Serif" w:hAnsi="Liberation Serif" w:cs="Liberation Serif"/>
-          <w:sz w:val="24"/>
-          <w:szCs w:val="24"/>
+          <w:sz w:val="23"/>
+          <w:szCs w:val="23"/>
           <w:shd w:val="clear" w:color="auto" w:fill="FFFFFF"/>
         </w:rPr>
         <w:t>о «</w:t>
@@ -1135,8 +1172,9 @@
       <w:r>
         <w:rPr>
           <w:rFonts w:ascii="Liberation Serif" w:eastAsia="Liberation Serif" w:hAnsi="Liberation Serif" w:cs="Liberation Serif"/>
-          <w:sz w:val="24"/>
-          <w:szCs w:val="24"/>
+          <w:sz w:val="23"/>
+          <w:szCs w:val="23"/>
+          <w:highlight w:val="yellow"/>
           <w:shd w:val="clear" w:color="auto" w:fill="FFFFFF"/>
         </w:rPr>
         <w:t>{{</w:t>
@@ -1144,8 +1182,9 @@
       <w:r>
         <w:rPr>
           <w:rFonts w:ascii="Liberation Serif" w:eastAsia="Liberation Serif" w:hAnsi="Liberation Serif" w:cs="Liberation Serif"/>
-          <w:sz w:val="24"/>
-          <w:szCs w:val="24"/>
+          <w:sz w:val="23"/>
+          <w:szCs w:val="23"/>
+          <w:highlight w:val="yellow"/>
           <w:shd w:val="clear" w:color="auto" w:fill="FFFFFF"/>
           <w:lang w:val="en-US"/>
         </w:rPr>
@@ -1154,8 +1193,9 @@
       <w:r>
         <w:rPr>
           <w:rFonts w:ascii="Liberation Serif" w:eastAsia="Liberation Serif" w:hAnsi="Liberation Serif" w:cs="Liberation Serif"/>
-          <w:sz w:val="24"/>
-          <w:szCs w:val="24"/>
+          <w:sz w:val="23"/>
+          <w:szCs w:val="23"/>
+          <w:highlight w:val="yellow"/>
           <w:shd w:val="clear" w:color="auto" w:fill="FFFFFF"/>
         </w:rPr>
         <w:t>}}</w:t>
@@ -1163,24 +1203,27 @@
       <w:r>
         <w:rPr>
           <w:rFonts w:ascii="Liberation Serif" w:eastAsia="Liberation Serif" w:hAnsi="Liberation Serif" w:cs="Liberation Serif"/>
-          <w:sz w:val="24"/>
-          <w:szCs w:val="24"/>
+          <w:sz w:val="23"/>
+          <w:szCs w:val="23"/>
+          <w:highlight w:val="white"/>
         </w:rPr>
         <w:t xml:space="preserve">» </w:t>
       </w:r>
       <w:r>
         <w:rPr>
           <w:rFonts w:ascii="Liberation Serif" w:eastAsia="Liberation Serif" w:hAnsi="Liberation Serif" w:cs="Liberation Serif"/>
-          <w:sz w:val="24"/>
-          <w:szCs w:val="24"/>
+          <w:sz w:val="23"/>
+          <w:szCs w:val="23"/>
+          <w:highlight w:val="yellow"/>
         </w:rPr>
         <w:t>{{</w:t>
       </w:r>
       <w:r>
         <w:rPr>
           <w:rFonts w:ascii="Liberation Serif" w:eastAsia="Liberation Serif" w:hAnsi="Liberation Serif" w:cs="Liberation Serif"/>
-          <w:sz w:val="24"/>
-          <w:szCs w:val="24"/>
+          <w:sz w:val="23"/>
+          <w:szCs w:val="23"/>
+          <w:highlight w:val="yellow"/>
           <w:lang w:val="en-US"/>
         </w:rPr>
         <w:t>mon</w:t>
@@ -1188,8 +1231,9 @@
       <w:r>
         <w:rPr>
           <w:rFonts w:ascii="Liberation Serif" w:eastAsia="Liberation Serif" w:hAnsi="Liberation Serif" w:cs="Liberation Serif"/>
-          <w:sz w:val="24"/>
-          <w:szCs w:val="24"/>
+          <w:sz w:val="23"/>
+          <w:szCs w:val="23"/>
+          <w:highlight w:val="yellow"/>
           <w:lang w:val="en-US"/>
         </w:rPr>
         <w:t>th</w:t>
@@ -1197,32 +1241,36 @@
       <w:r>
         <w:rPr>
           <w:rFonts w:ascii="Liberation Serif" w:eastAsia="Liberation Serif" w:hAnsi="Liberation Serif" w:cs="Liberation Serif"/>
-          <w:sz w:val="24"/>
-          <w:szCs w:val="24"/>
+          <w:sz w:val="23"/>
+          <w:szCs w:val="23"/>
+          <w:highlight w:val="yellow"/>
         </w:rPr>
         <w:t>}}</w:t>
       </w:r>
       <w:r>
         <w:rPr>
           <w:rFonts w:ascii="Liberation Serif" w:eastAsia="Liberation Serif" w:hAnsi="Liberation Serif" w:cs="Liberation Serif"/>
-          <w:sz w:val="24"/>
-          <w:szCs w:val="24"/>
+          <w:sz w:val="23"/>
+          <w:szCs w:val="23"/>
+          <w:highlight w:val="white"/>
         </w:rPr>
         <w:t xml:space="preserve"> </w:t>
       </w:r>
       <w:r>
         <w:rPr>
           <w:rFonts w:ascii="Liberation Serif" w:eastAsia="Liberation Serif" w:hAnsi="Liberation Serif" w:cs="Liberation Serif"/>
-          <w:sz w:val="24"/>
-          <w:szCs w:val="24"/>
+          <w:sz w:val="23"/>
+          <w:szCs w:val="23"/>
+          <w:highlight w:val="yellow"/>
         </w:rPr>
         <w:t>{{</w:t>
       </w:r>
       <w:r>
         <w:rPr>
           <w:rFonts w:ascii="Liberation Serif" w:eastAsia="Liberation Serif" w:hAnsi="Liberation Serif" w:cs="Liberation Serif"/>
-          <w:sz w:val="24"/>
-          <w:szCs w:val="24"/>
+          <w:sz w:val="23"/>
+          <w:szCs w:val="23"/>
+          <w:highlight w:val="yellow"/>
           <w:lang w:val="en-US"/>
         </w:rPr>
         <w:t>year</w:t>
@@ -1230,26 +1278,37 @@
       <w:r>
         <w:rPr>
           <w:rFonts w:ascii="Liberation Serif" w:eastAsia="Liberation Serif" w:hAnsi="Liberation Serif" w:cs="Liberation Serif"/>
-          <w:sz w:val="24"/>
-          <w:szCs w:val="24"/>
+          <w:sz w:val="23"/>
+          <w:szCs w:val="23"/>
+          <w:highlight w:val="yellow"/>
         </w:rPr>
         <w:t>_</w:t>
       </w:r>
       <w:r>
         <w:rPr>
           <w:rFonts w:ascii="Liberation Serif" w:eastAsia="Liberation Serif" w:hAnsi="Liberation Serif" w:cs="Liberation Serif"/>
-          <w:sz w:val="24"/>
-          <w:szCs w:val="24"/>
+          <w:sz w:val="23"/>
+          <w:szCs w:val="23"/>
+          <w:highlight w:val="yellow"/>
         </w:rPr>
         <w:t>5}}</w:t>
       </w:r>
       <w:r>
         <w:rPr>
           <w:rFonts w:ascii="Liberation Serif" w:eastAsia="Liberation Serif" w:hAnsi="Liberation Serif" w:cs="Liberation Serif"/>
-          <w:sz w:val="24"/>
-          <w:szCs w:val="24"/>
+          <w:sz w:val="23"/>
+          <w:szCs w:val="23"/>
+          <w:highlight w:val="white"/>
         </w:rPr>
-        <w:t xml:space="preserve"> г. Без права передоверия.</w:t>
+        <w:t xml:space="preserve"> г</w:t>
+      </w:r>
+      <w:r>
+        <w:rPr>
+          <w:rFonts w:ascii="Liberation Serif" w:eastAsia="Liberation Serif" w:hAnsi="Liberation Serif" w:cs="Liberation Serif"/>
+          <w:sz w:val="23"/>
+          <w:szCs w:val="23"/>
+        </w:rPr>
+        <w:t>. Без права передоверия.</w:t>
       </w:r>
     </w:p>
     <w:p>
@@ -1258,7 +1317,8 @@
         <w:jc w:val="both"/>
         <w:rPr>
           <w:rFonts w:ascii="Liberation Serif" w:eastAsia="Liberation Serif" w:hAnsi="Liberation Serif" w:cs="Liberation Serif"/>
-          <w:sz w:val="10"/>
+          <w:sz w:val="23"/>
+          <w:szCs w:val="23"/>
         </w:rPr>
       </w:pPr>
     </w:p>
@@ -1282,21 +1342,25 @@
       <w:r>
         <w:rPr>
           <w:rFonts w:ascii="Liberation Serif" w:eastAsia="Liberation Serif" w:hAnsi="Liberation Serif" w:cs="Liberation Serif"/>
-          <w:sz w:val="24"/>
-          <w:szCs w:val="24"/>
+          <w:sz w:val="23"/>
+          <w:szCs w:val="23"/>
         </w:rPr>
-        <w:t>Собственноручную подпись</w:t>
+        <w:t>Собственноручную подпись   _</w:t>
       </w:r>
       <w:r>
         <w:rPr>
           <w:rFonts w:ascii="Liberation Serif" w:eastAsia="Liberation Serif" w:hAnsi="Liberation Serif" w:cs="Liberation Serif"/>
+          <w:sz w:val="23"/>
+          <w:szCs w:val="23"/>
         </w:rPr>
-        <w:t xml:space="preserve">   ______________________________/__</w:t>
+        <w:t>_____________________________/</w:t>
       </w:r>
       <w:r>
         <w:rPr>
           <w:rFonts w:ascii="Liberation Serif" w:eastAsia="Liberation Serif" w:hAnsi="Liberation Serif" w:cs="Liberation Serif"/>
-          <w:sz w:val="24"/>
+          <w:sz w:val="23"/>
+          <w:szCs w:val="23"/>
+          <w:highlight w:val="yellow"/>
           <w:u w:val="single"/>
           <w:shd w:val="clear" w:color="auto" w:fill="FFFFFF"/>
         </w:rPr>
@@ -1305,7 +1369,9 @@
       <w:r>
         <w:rPr>
           <w:rFonts w:ascii="Liberation Serif" w:eastAsia="Liberation Serif" w:hAnsi="Liberation Serif" w:cs="Liberation Serif"/>
-          <w:sz w:val="24"/>
+          <w:sz w:val="23"/>
+          <w:szCs w:val="23"/>
+          <w:highlight w:val="yellow"/>
           <w:u w:val="single"/>
           <w:shd w:val="clear" w:color="auto" w:fill="FFFFFF"/>
           <w:lang w:val="en-US"/>
@@ -1315,7 +1381,9 @@
       <w:r>
         <w:rPr>
           <w:rFonts w:ascii="Liberation Serif" w:eastAsia="Liberation Serif" w:hAnsi="Liberation Serif" w:cs="Liberation Serif"/>
-          <w:sz w:val="24"/>
+          <w:sz w:val="23"/>
+          <w:szCs w:val="23"/>
+          <w:highlight w:val="yellow"/>
           <w:u w:val="single"/>
           <w:shd w:val="clear" w:color="auto" w:fill="FFFFFF"/>
         </w:rPr>
@@ -1324,7 +1392,9 @@
       <w:r>
         <w:rPr>
           <w:rFonts w:ascii="Liberation Serif" w:eastAsia="Liberation Serif" w:hAnsi="Liberation Serif" w:cs="Liberation Serif"/>
-          <w:sz w:val="24"/>
+          <w:sz w:val="23"/>
+          <w:szCs w:val="23"/>
+          <w:highlight w:val="yellow"/>
           <w:u w:val="single"/>
           <w:shd w:val="clear" w:color="auto" w:fill="FFFFFF"/>
           <w:lang w:val="en-US"/>
@@ -1334,7 +1404,9 @@
       <w:r>
         <w:rPr>
           <w:rFonts w:ascii="Liberation Serif" w:eastAsia="Liberation Serif" w:hAnsi="Liberation Serif" w:cs="Liberation Serif"/>
-          <w:sz w:val="24"/>
+          <w:sz w:val="23"/>
+          <w:szCs w:val="23"/>
+          <w:highlight w:val="yellow"/>
           <w:u w:val="single"/>
           <w:shd w:val="clear" w:color="auto" w:fill="FFFFFF"/>
         </w:rPr>
@@ -1359,8 +1431,8 @@
       <w:r>
         <w:rPr>
           <w:rFonts w:ascii="Liberation Serif" w:eastAsia="Liberation Serif" w:hAnsi="Liberation Serif" w:cs="Liberation Serif"/>
-          <w:sz w:val="22"/>
-          <w:szCs w:val="22"/>
+          <w:sz w:val="23"/>
+          <w:szCs w:val="23"/>
         </w:rPr>
         <w:t>удостоверяю.</w:t>
       </w:r>
@@ -1393,20 +1465,15 @@
         <w:pStyle w:val="ConsPlusNonformat"/>
         <w:rPr>
           <w:rFonts w:ascii="Liberation Serif" w:eastAsia="Liberation Serif" w:hAnsi="Liberation Serif" w:cs="Liberation Serif"/>
-          <w:sz w:val="24"/>
+          <w:sz w:val="23"/>
+          <w:szCs w:val="23"/>
         </w:rPr>
       </w:pPr>
       <w:r>
         <w:rPr>
           <w:rFonts w:ascii="Liberation Serif" w:eastAsia="Liberation Serif" w:hAnsi="Liberation Serif" w:cs="Liberation Serif"/>
-          <w:sz w:val="24"/>
-        </w:rPr>
-        <w:t>_</w:t>
-      </w:r>
-      <w:r>
-        <w:rPr>
-          <w:rFonts w:ascii="Liberation Serif" w:eastAsia="Liberation Serif" w:hAnsi="Liberation Serif" w:cs="Liberation Serif"/>
-          <w:sz w:val="24"/>
+          <w:sz w:val="23"/>
+          <w:szCs w:val="23"/>
           <w:u w:val="single"/>
         </w:rPr>
         <w:t xml:space="preserve">       </w:t>
@@ -1414,7 +1481,9 @@
       <w:r>
         <w:rPr>
           <w:rFonts w:ascii="Liberation Serif" w:eastAsia="Liberation Serif" w:hAnsi="Liberation Serif" w:cs="Liberation Serif"/>
-          <w:sz w:val="24"/>
+          <w:sz w:val="23"/>
+          <w:szCs w:val="23"/>
+          <w:highlight w:val="yellow"/>
           <w:u w:val="single"/>
         </w:rPr>
         <w:t>{{</w:t>
@@ -1422,7 +1491,9 @@
       <w:r>
         <w:rPr>
           <w:rFonts w:ascii="Liberation Serif" w:eastAsia="Liberation Serif" w:hAnsi="Liberation Serif" w:cs="Liberation Serif"/>
-          <w:sz w:val="24"/>
+          <w:sz w:val="23"/>
+          <w:szCs w:val="23"/>
+          <w:highlight w:val="yellow"/>
           <w:u w:val="single"/>
           <w:lang w:val="en-US"/>
         </w:rPr>
@@ -1431,7 +1502,9 @@
       <w:r>
         <w:rPr>
           <w:rFonts w:ascii="Liberation Serif" w:eastAsia="Liberation Serif" w:hAnsi="Liberation Serif" w:cs="Liberation Serif"/>
-          <w:sz w:val="24"/>
+          <w:sz w:val="23"/>
+          <w:szCs w:val="23"/>
+          <w:highlight w:val="yellow"/>
           <w:u w:val="single"/>
         </w:rPr>
         <w:t>1}}</w:t>
@@ -1439,7 +1512,8 @@
       <w:r>
         <w:rPr>
           <w:rFonts w:ascii="Liberation Serif" w:eastAsia="Liberation Serif" w:hAnsi="Liberation Serif" w:cs="Liberation Serif"/>
-          <w:sz w:val="24"/>
+          <w:sz w:val="23"/>
+          <w:szCs w:val="23"/>
           <w:u w:val="single"/>
         </w:rPr>
         <w:t xml:space="preserve">    </w:t>
@@ -1447,14 +1521,17 @@
       <w:r>
         <w:rPr>
           <w:rFonts w:ascii="Liberation Serif" w:eastAsia="Liberation Serif" w:hAnsi="Liberation Serif" w:cs="Liberation Serif"/>
-          <w:sz w:val="24"/>
+          <w:sz w:val="23"/>
+          <w:szCs w:val="23"/>
         </w:rPr>
-        <w:t>_____/___________________________/__</w:t>
+        <w:t>/___________________________/</w:t>
       </w:r>
       <w:r>
         <w:rPr>
           <w:rFonts w:ascii="Liberation Serif" w:eastAsia="Liberation Serif" w:hAnsi="Liberation Serif" w:cs="Liberation Serif"/>
-          <w:sz w:val="24"/>
+          <w:sz w:val="23"/>
+          <w:szCs w:val="23"/>
+          <w:highlight w:val="yellow"/>
           <w:u w:val="single"/>
         </w:rPr>
         <w:t>{{</w:t>
@@ -1462,7 +1539,9 @@
       <w:r>
         <w:rPr>
           <w:rFonts w:ascii="Liberation Serif" w:eastAsia="Liberation Serif" w:hAnsi="Liberation Serif" w:cs="Liberation Serif"/>
-          <w:sz w:val="24"/>
+          <w:sz w:val="23"/>
+          <w:szCs w:val="23"/>
+          <w:highlight w:val="yellow"/>
           <w:u w:val="single"/>
           <w:lang w:val="en-US"/>
         </w:rPr>
@@ -1471,7 +1550,9 @@
       <w:r>
         <w:rPr>
           <w:rFonts w:ascii="Liberation Serif" w:eastAsia="Liberation Serif" w:hAnsi="Liberation Serif" w:cs="Liberation Serif"/>
-          <w:sz w:val="24"/>
+          <w:sz w:val="23"/>
+          <w:szCs w:val="23"/>
+          <w:highlight w:val="yellow"/>
           <w:u w:val="single"/>
         </w:rPr>
         <w:t>_</w:t>
@@ -1479,7 +1560,9 @@
       <w:r>
         <w:rPr>
           <w:rFonts w:ascii="Liberation Serif" w:eastAsia="Liberation Serif" w:hAnsi="Liberation Serif" w:cs="Liberation Serif"/>
-          <w:sz w:val="24"/>
+          <w:sz w:val="23"/>
+          <w:szCs w:val="23"/>
+          <w:highlight w:val="yellow"/>
           <w:u w:val="single"/>
           <w:lang w:val="en-US"/>
         </w:rPr>
@@ -1488,7 +1571,9 @@
       <w:r>
         <w:rPr>
           <w:rFonts w:ascii="Liberation Serif" w:eastAsia="Liberation Serif" w:hAnsi="Liberation Serif" w:cs="Liberation Serif"/>
-          <w:sz w:val="24"/>
+          <w:sz w:val="23"/>
+          <w:szCs w:val="23"/>
+          <w:highlight w:val="yellow"/>
           <w:u w:val="single"/>
         </w:rPr>
         <w:t>1}}</w:t>
@@ -1496,17 +1581,11 @@
       <w:r>
         <w:rPr>
           <w:rFonts w:ascii="Liberation Serif" w:eastAsia="Liberation Serif" w:hAnsi="Liberation Serif" w:cs="Liberation Serif"/>
-          <w:sz w:val="24"/>
+          <w:sz w:val="23"/>
+          <w:szCs w:val="23"/>
           <w:u w:val="single"/>
         </w:rPr>
         <w:t xml:space="preserve">  </w:t>
-      </w:r>
-      <w:r>
-        <w:rPr>
-          <w:rFonts w:ascii="Liberation Serif" w:eastAsia="Liberation Serif" w:hAnsi="Liberation Serif" w:cs="Liberation Serif"/>
-          <w:sz w:val="24"/>
-        </w:rPr>
-        <w:t>_____</w:t>
       </w:r>
     </w:p>
     <w:p>
@@ -1521,7 +1600,6 @@
           <w:rFonts w:ascii="Liberation Serif" w:eastAsia="Liberation Serif" w:hAnsi="Liberation Serif" w:cs="Liberation Serif"/>
           <w:sz w:val="24"/>
         </w:rPr>
-        <w:lastRenderedPageBreak/>
         <w:t xml:space="preserve">   </w:t>
       </w:r>
       <w:r>

--- a/pattern_ecp.docx
+++ b/pattern_ecp.docx
@@ -423,7 +423,6 @@
           <w:rFonts w:ascii="Liberation Serif" w:eastAsia="Liberation Serif" w:hAnsi="Liberation Serif" w:cs="Liberation Serif"/>
           <w:sz w:val="23"/>
           <w:szCs w:val="23"/>
-          <w:highlight w:val="yellow"/>
         </w:rPr>
         <w:t>{{</w:t>
       </w:r>
@@ -432,7 +431,6 @@
           <w:rFonts w:ascii="Liberation Serif" w:eastAsia="Liberation Serif" w:hAnsi="Liberation Serif" w:cs="Liberation Serif"/>
           <w:sz w:val="23"/>
           <w:szCs w:val="23"/>
-          <w:highlight w:val="yellow"/>
           <w:lang w:val="en-US"/>
         </w:rPr>
         <w:t>day</w:t>
@@ -442,33 +440,14 @@
           <w:rFonts w:ascii="Liberation Serif" w:eastAsia="Liberation Serif" w:hAnsi="Liberation Serif" w:cs="Liberation Serif"/>
           <w:sz w:val="23"/>
           <w:szCs w:val="23"/>
-          <w:highlight w:val="yellow"/>
         </w:rPr>
-        <w:t>}}</w:t>
+        <w:t>}} {{</w:t>
       </w:r>
       <w:r>
         <w:rPr>
           <w:rFonts w:ascii="Liberation Serif" w:eastAsia="Liberation Serif" w:hAnsi="Liberation Serif" w:cs="Liberation Serif"/>
           <w:sz w:val="23"/>
           <w:szCs w:val="23"/>
-        </w:rPr>
-        <w:t xml:space="preserve"> </w:t>
-      </w:r>
-      <w:r>
-        <w:rPr>
-          <w:rFonts w:ascii="Liberation Serif" w:eastAsia="Liberation Serif" w:hAnsi="Liberation Serif" w:cs="Liberation Serif"/>
-          <w:sz w:val="23"/>
-          <w:szCs w:val="23"/>
-          <w:highlight w:val="yellow"/>
-        </w:rPr>
-        <w:t>{{</w:t>
-      </w:r>
-      <w:r>
-        <w:rPr>
-          <w:rFonts w:ascii="Liberation Serif" w:eastAsia="Liberation Serif" w:hAnsi="Liberation Serif" w:cs="Liberation Serif"/>
-          <w:sz w:val="23"/>
-          <w:szCs w:val="23"/>
-          <w:highlight w:val="yellow"/>
           <w:lang w:val="en-US"/>
         </w:rPr>
         <w:t>mon</w:t>
@@ -478,7 +457,6 @@
           <w:rFonts w:ascii="Liberation Serif" w:eastAsia="Liberation Serif" w:hAnsi="Liberation Serif" w:cs="Liberation Serif"/>
           <w:sz w:val="23"/>
           <w:szCs w:val="23"/>
-          <w:highlight w:val="yellow"/>
           <w:lang w:val="en-US"/>
         </w:rPr>
         <w:t>th</w:t>
@@ -488,33 +466,14 @@
           <w:rFonts w:ascii="Liberation Serif" w:eastAsia="Liberation Serif" w:hAnsi="Liberation Serif" w:cs="Liberation Serif"/>
           <w:sz w:val="23"/>
           <w:szCs w:val="23"/>
-          <w:highlight w:val="yellow"/>
         </w:rPr>
-        <w:t>}}</w:t>
+        <w:t>}} {{</w:t>
       </w:r>
       <w:r>
         <w:rPr>
           <w:rFonts w:ascii="Liberation Serif" w:eastAsia="Liberation Serif" w:hAnsi="Liberation Serif" w:cs="Liberation Serif"/>
           <w:sz w:val="23"/>
           <w:szCs w:val="23"/>
-        </w:rPr>
-        <w:t xml:space="preserve"> </w:t>
-      </w:r>
-      <w:r>
-        <w:rPr>
-          <w:rFonts w:ascii="Liberation Serif" w:eastAsia="Liberation Serif" w:hAnsi="Liberation Serif" w:cs="Liberation Serif"/>
-          <w:sz w:val="23"/>
-          <w:szCs w:val="23"/>
-          <w:highlight w:val="yellow"/>
-        </w:rPr>
-        <w:t>{{</w:t>
-      </w:r>
-      <w:r>
-        <w:rPr>
-          <w:rFonts w:ascii="Liberation Serif" w:eastAsia="Liberation Serif" w:hAnsi="Liberation Serif" w:cs="Liberation Serif"/>
-          <w:sz w:val="23"/>
-          <w:szCs w:val="23"/>
-          <w:highlight w:val="yellow"/>
           <w:lang w:val="en-US"/>
         </w:rPr>
         <w:t>year</w:t>
@@ -524,26 +483,8 @@
           <w:rFonts w:ascii="Liberation Serif" w:eastAsia="Liberation Serif" w:hAnsi="Liberation Serif" w:cs="Liberation Serif"/>
           <w:sz w:val="23"/>
           <w:szCs w:val="23"/>
-          <w:highlight w:val="yellow"/>
         </w:rPr>
-        <w:t>}}</w:t>
-      </w:r>
-      <w:r>
-        <w:rPr>
-          <w:rFonts w:ascii="Liberation Serif" w:eastAsia="Liberation Serif" w:hAnsi="Liberation Serif" w:cs="Liberation Serif"/>
-          <w:sz w:val="23"/>
-          <w:szCs w:val="23"/>
-        </w:rPr>
-        <w:t xml:space="preserve"> года</w:t>
-      </w:r>
-      <w:r>
-        <w:rPr>
-          <w:rFonts w:ascii="Liberation Serif" w:eastAsia="Liberation Serif" w:hAnsi="Liberation Serif" w:cs="Liberation Serif"/>
-          <w:sz w:val="23"/>
-          <w:szCs w:val="23"/>
-          <w:highlight w:val="yellow"/>
-        </w:rPr>
-        <w:t xml:space="preserve"> </w:t>
+        <w:t xml:space="preserve">}} года </w:t>
       </w:r>
     </w:p>
     <w:p>
@@ -581,7 +522,6 @@
           <w:rFonts w:ascii="Liberation Serif" w:eastAsia="Liberation Serif" w:hAnsi="Liberation Serif" w:cs="Liberation Serif"/>
           <w:sz w:val="23"/>
           <w:szCs w:val="23"/>
-          <w:highlight w:val="yellow"/>
         </w:rPr>
         <w:t>{{</w:t>
       </w:r>
@@ -590,7 +530,6 @@
           <w:rFonts w:ascii="Liberation Serif" w:eastAsia="Liberation Serif" w:hAnsi="Liberation Serif" w:cs="Liberation Serif"/>
           <w:sz w:val="23"/>
           <w:szCs w:val="23"/>
-          <w:highlight w:val="yellow"/>
           <w:lang w:val="en-US"/>
         </w:rPr>
         <w:t>status</w:t>
@@ -600,7 +539,6 @@
           <w:rFonts w:ascii="Liberation Serif" w:eastAsia="Liberation Serif" w:hAnsi="Liberation Serif" w:cs="Liberation Serif"/>
           <w:sz w:val="23"/>
           <w:szCs w:val="23"/>
-          <w:highlight w:val="yellow"/>
         </w:rPr>
         <w:t>1</w:t>
       </w:r>
@@ -609,7 +547,6 @@
           <w:rFonts w:ascii="Liberation Serif" w:eastAsia="Liberation Serif" w:hAnsi="Liberation Serif" w:cs="Liberation Serif"/>
           <w:sz w:val="23"/>
           <w:szCs w:val="23"/>
-          <w:highlight w:val="yellow"/>
         </w:rPr>
         <w:t>_</w:t>
       </w:r>
@@ -618,7 +555,6 @@
           <w:rFonts w:ascii="Liberation Serif" w:eastAsia="Liberation Serif" w:hAnsi="Liberation Serif" w:cs="Liberation Serif"/>
           <w:sz w:val="23"/>
           <w:szCs w:val="23"/>
-          <w:highlight w:val="yellow"/>
           <w:lang w:val="en-US"/>
         </w:rPr>
         <w:t>r</w:t>
@@ -628,7 +564,6 @@
           <w:rFonts w:ascii="Liberation Serif" w:eastAsia="Liberation Serif" w:hAnsi="Liberation Serif" w:cs="Liberation Serif"/>
           <w:sz w:val="23"/>
           <w:szCs w:val="23"/>
-          <w:highlight w:val="yellow"/>
         </w:rPr>
         <w:t>}}</w:t>
       </w:r>
@@ -645,7 +580,6 @@
           <w:rFonts w:ascii="Liberation Serif" w:eastAsia="Liberation Serif" w:hAnsi="Liberation Serif" w:cs="Liberation Serif"/>
           <w:sz w:val="23"/>
           <w:szCs w:val="23"/>
-          <w:highlight w:val="yellow"/>
         </w:rPr>
         <w:t>{{</w:t>
       </w:r>
@@ -654,7 +588,6 @@
           <w:rFonts w:ascii="Liberation Serif" w:eastAsia="Liberation Serif" w:hAnsi="Liberation Serif" w:cs="Liberation Serif"/>
           <w:sz w:val="23"/>
           <w:szCs w:val="23"/>
-          <w:highlight w:val="yellow"/>
           <w:lang w:val="en-US"/>
         </w:rPr>
         <w:t>last</w:t>
@@ -664,7 +597,6 @@
           <w:rFonts w:ascii="Liberation Serif" w:eastAsia="Liberation Serif" w:hAnsi="Liberation Serif" w:cs="Liberation Serif"/>
           <w:sz w:val="23"/>
           <w:szCs w:val="23"/>
-          <w:highlight w:val="yellow"/>
           <w:lang w:val="en-US"/>
         </w:rPr>
         <w:t>name</w:t>
@@ -674,7 +606,6 @@
           <w:rFonts w:ascii="Liberation Serif" w:eastAsia="Liberation Serif" w:hAnsi="Liberation Serif" w:cs="Liberation Serif"/>
           <w:sz w:val="23"/>
           <w:szCs w:val="23"/>
-          <w:highlight w:val="yellow"/>
         </w:rPr>
         <w:t>1</w:t>
       </w:r>
@@ -683,7 +614,6 @@
           <w:rFonts w:ascii="Liberation Serif" w:eastAsia="Liberation Serif" w:hAnsi="Liberation Serif" w:cs="Liberation Serif"/>
           <w:sz w:val="23"/>
           <w:szCs w:val="23"/>
-          <w:highlight w:val="yellow"/>
         </w:rPr>
         <w:t>}}</w:t>
       </w:r>
@@ -692,7 +622,6 @@
           <w:rFonts w:ascii="Liberation Serif" w:eastAsia="Liberation Serif" w:hAnsi="Liberation Serif" w:cs="Liberation Serif"/>
           <w:sz w:val="23"/>
           <w:szCs w:val="23"/>
-          <w:highlight w:val="yellow"/>
         </w:rPr>
         <w:t xml:space="preserve"> {{</w:t>
       </w:r>
@@ -701,7 +630,6 @@
           <w:rFonts w:ascii="Liberation Serif" w:eastAsia="Liberation Serif" w:hAnsi="Liberation Serif" w:cs="Liberation Serif"/>
           <w:sz w:val="23"/>
           <w:szCs w:val="23"/>
-          <w:highlight w:val="yellow"/>
           <w:lang w:val="en-US"/>
         </w:rPr>
         <w:t>firstname</w:t>
@@ -711,7 +639,6 @@
           <w:rFonts w:ascii="Liberation Serif" w:eastAsia="Liberation Serif" w:hAnsi="Liberation Serif" w:cs="Liberation Serif"/>
           <w:sz w:val="23"/>
           <w:szCs w:val="23"/>
-          <w:highlight w:val="yellow"/>
         </w:rPr>
         <w:t>1}} {{</w:t>
       </w:r>
@@ -720,7 +647,6 @@
           <w:rFonts w:ascii="Liberation Serif" w:eastAsia="Liberation Serif" w:hAnsi="Liberation Serif" w:cs="Liberation Serif"/>
           <w:sz w:val="23"/>
           <w:szCs w:val="23"/>
-          <w:highlight w:val="yellow"/>
           <w:lang w:val="en-US"/>
         </w:rPr>
         <w:t>middlename</w:t>
@@ -730,7 +656,6 @@
           <w:rFonts w:ascii="Liberation Serif" w:eastAsia="Liberation Serif" w:hAnsi="Liberation Serif" w:cs="Liberation Serif"/>
           <w:sz w:val="23"/>
           <w:szCs w:val="23"/>
-          <w:highlight w:val="yellow"/>
         </w:rPr>
         <w:t>1}}</w:t>
       </w:r>
@@ -739,17 +664,8 @@
           <w:rFonts w:ascii="Liberation Serif" w:eastAsia="Liberation Serif" w:hAnsi="Liberation Serif" w:cs="Liberation Serif"/>
           <w:sz w:val="23"/>
           <w:szCs w:val="23"/>
-          <w:highlight w:val="yellow"/>
         </w:rPr>
-        <w:t>,</w:t>
-      </w:r>
-      <w:r>
-        <w:rPr>
-          <w:rFonts w:ascii="Liberation Serif" w:eastAsia="Liberation Serif" w:hAnsi="Liberation Serif" w:cs="Liberation Serif"/>
-          <w:sz w:val="23"/>
-          <w:szCs w:val="23"/>
-        </w:rPr>
-        <w:t xml:space="preserve"> действующей на основании Закона Ямало-Ненецкого автономного округа </w:t>
+        <w:t xml:space="preserve">, действующей на основании Закона Ямало-Ненецкого автономного округа </w:t>
       </w:r>
       <w:r>
         <w:rPr>
@@ -774,7 +690,6 @@
           <w:rFonts w:ascii="Liberation Serif" w:eastAsia="Liberation Serif" w:hAnsi="Liberation Serif" w:cs="Liberation Serif"/>
           <w:sz w:val="23"/>
           <w:szCs w:val="23"/>
-          <w:highlight w:val="yellow"/>
           <w:shd w:val="clear" w:color="auto" w:fill="FFFFFF"/>
         </w:rPr>
         <w:t>{{</w:t>
@@ -784,7 +699,6 @@
           <w:rFonts w:ascii="Liberation Serif" w:eastAsia="Liberation Serif" w:hAnsi="Liberation Serif" w:cs="Liberation Serif"/>
           <w:sz w:val="23"/>
           <w:szCs w:val="23"/>
-          <w:highlight w:val="yellow"/>
           <w:shd w:val="clear" w:color="auto" w:fill="FFFFFF"/>
           <w:lang w:val="en-US"/>
         </w:rPr>
@@ -795,7 +709,6 @@
           <w:rFonts w:ascii="Liberation Serif" w:eastAsia="Liberation Serif" w:hAnsi="Liberation Serif" w:cs="Liberation Serif"/>
           <w:sz w:val="23"/>
           <w:szCs w:val="23"/>
-          <w:highlight w:val="yellow"/>
           <w:shd w:val="clear" w:color="auto" w:fill="FFFFFF"/>
         </w:rPr>
         <w:t>2</w:t>
@@ -805,19 +718,9 @@
           <w:rFonts w:ascii="Liberation Serif" w:eastAsia="Liberation Serif" w:hAnsi="Liberation Serif" w:cs="Liberation Serif"/>
           <w:sz w:val="23"/>
           <w:szCs w:val="23"/>
-          <w:highlight w:val="yellow"/>
           <w:shd w:val="clear" w:color="auto" w:fill="FFFFFF"/>
         </w:rPr>
-        <w:t>}}</w:t>
-      </w:r>
-      <w:r>
-        <w:rPr>
-          <w:rFonts w:ascii="Liberation Serif" w:eastAsia="Liberation Serif" w:hAnsi="Liberation Serif" w:cs="Liberation Serif"/>
-          <w:sz w:val="23"/>
-          <w:szCs w:val="23"/>
-          <w:shd w:val="clear" w:color="auto" w:fill="FFFFFF"/>
-        </w:rPr>
-        <w:t xml:space="preserve"> </w:t>
+        <w:t xml:space="preserve">}} </w:t>
       </w:r>
       <w:r>
         <w:rPr>
@@ -833,7 +736,6 @@
           <w:rFonts w:ascii="Liberation Serif" w:eastAsia="Liberation Serif" w:hAnsi="Liberation Serif" w:cs="Liberation Serif"/>
           <w:sz w:val="23"/>
           <w:szCs w:val="23"/>
-          <w:highlight w:val="yellow"/>
         </w:rPr>
         <w:t>{{</w:t>
       </w:r>
@@ -842,7 +744,6 @@
           <w:rFonts w:ascii="Liberation Serif" w:eastAsia="Liberation Serif" w:hAnsi="Liberation Serif" w:cs="Liberation Serif"/>
           <w:sz w:val="23"/>
           <w:szCs w:val="23"/>
-          <w:highlight w:val="yellow"/>
           <w:lang w:val="en-US"/>
         </w:rPr>
         <w:t>lastname</w:t>
@@ -852,7 +753,6 @@
           <w:rFonts w:ascii="Liberation Serif" w:eastAsia="Liberation Serif" w:hAnsi="Liberation Serif" w:cs="Liberation Serif"/>
           <w:sz w:val="23"/>
           <w:szCs w:val="23"/>
-          <w:highlight w:val="yellow"/>
         </w:rPr>
         <w:t>2}} {{</w:t>
       </w:r>
@@ -861,7 +761,6 @@
           <w:rFonts w:ascii="Liberation Serif" w:eastAsia="Liberation Serif" w:hAnsi="Liberation Serif" w:cs="Liberation Serif"/>
           <w:sz w:val="23"/>
           <w:szCs w:val="23"/>
-          <w:highlight w:val="yellow"/>
           <w:lang w:val="en-US"/>
         </w:rPr>
         <w:t>firstname</w:t>
@@ -871,7 +770,6 @@
           <w:rFonts w:ascii="Liberation Serif" w:eastAsia="Liberation Serif" w:hAnsi="Liberation Serif" w:cs="Liberation Serif"/>
           <w:sz w:val="23"/>
           <w:szCs w:val="23"/>
-          <w:highlight w:val="yellow"/>
         </w:rPr>
         <w:t>2}} {{</w:t>
       </w:r>
@@ -880,7 +778,6 @@
           <w:rFonts w:ascii="Liberation Serif" w:eastAsia="Liberation Serif" w:hAnsi="Liberation Serif" w:cs="Liberation Serif"/>
           <w:sz w:val="23"/>
           <w:szCs w:val="23"/>
-          <w:highlight w:val="yellow"/>
           <w:lang w:val="en-US"/>
         </w:rPr>
         <w:t>middlename</w:t>
@@ -890,17 +787,8 @@
           <w:rFonts w:ascii="Liberation Serif" w:eastAsia="Liberation Serif" w:hAnsi="Liberation Serif" w:cs="Liberation Serif"/>
           <w:sz w:val="23"/>
           <w:szCs w:val="23"/>
-          <w:highlight w:val="yellow"/>
         </w:rPr>
-        <w:t>2}},</w:t>
-      </w:r>
-      <w:r>
-        <w:rPr>
-          <w:rFonts w:ascii="Liberation Serif" w:eastAsia="Liberation Serif" w:hAnsi="Liberation Serif" w:cs="Liberation Serif"/>
-          <w:sz w:val="23"/>
-          <w:szCs w:val="23"/>
-        </w:rPr>
-        <w:t xml:space="preserve"> </w:t>
+        <w:t xml:space="preserve">2}}, </w:t>
       </w:r>
       <w:r>
         <w:rPr>
@@ -915,7 +803,6 @@
           <w:rFonts w:ascii="Liberation Serif" w:eastAsia="Liberation Serif" w:hAnsi="Liberation Serif" w:cs="Liberation Serif"/>
           <w:sz w:val="23"/>
           <w:szCs w:val="23"/>
-          <w:highlight w:val="yellow"/>
           <w:u w:val="single"/>
         </w:rPr>
         <w:t>{{</w:t>
@@ -925,7 +812,6 @@
           <w:rFonts w:ascii="Liberation Serif" w:eastAsia="Liberation Serif" w:hAnsi="Liberation Serif" w:cs="Liberation Serif"/>
           <w:sz w:val="23"/>
           <w:szCs w:val="23"/>
-          <w:highlight w:val="yellow"/>
           <w:u w:val="single"/>
           <w:lang w:val="en-US"/>
         </w:rPr>
@@ -936,7 +822,6 @@
           <w:rFonts w:ascii="Liberation Serif" w:eastAsia="Liberation Serif" w:hAnsi="Liberation Serif" w:cs="Liberation Serif"/>
           <w:sz w:val="23"/>
           <w:szCs w:val="23"/>
-          <w:highlight w:val="yellow"/>
           <w:u w:val="single"/>
         </w:rPr>
         <w:t>}}</w:t>
@@ -981,7 +866,17 @@
           <w:sz w:val="23"/>
           <w:szCs w:val="23"/>
         </w:rPr>
-        <w:t>Передавать в Региональный центр регистрации УФК по Ямало-Ненецкому автономному округу Удостоверяющего центра Федерального казначейства (Далее – РЦР УЦ Федерального казначейства) комплект документов, предусмотренных Регламентом Удостоверяющего центра Федерального казначейства для регистрации, создания сертификата ключа проверки электронной подписи.</w:t>
+        <w:t>Передавать в Региональный центр регистрации УФК по Ямало-Ненецкому автономному округу Удостоверяющего центра Федерального казначе</w:t>
+      </w:r>
+      <w:bookmarkStart w:id="0" w:name="_GoBack"/>
+      <w:bookmarkEnd w:id="0"/>
+      <w:r>
+        <w:rPr>
+          <w:rFonts w:ascii="Liberation Serif" w:eastAsia="Liberation Serif" w:hAnsi="Liberation Serif" w:cs="Liberation Serif"/>
+          <w:sz w:val="23"/>
+          <w:szCs w:val="23"/>
+        </w:rPr>
+        <w:t>йства (Далее – РЦР УЦ Федерального казначейства) комплект документов, предусмотренных Регламентом Удостоверяющего центра Федерального казначейства для регистрации, создания сертификата ключа проверки электронной подписи.</w:t>
       </w:r>
     </w:p>
     <w:p>
@@ -1079,8 +974,6 @@
         </w:rPr>
         <w:t>Получать руководство по обеспечению безопасности использования электронной подписи и средств электронной подписи.</w:t>
       </w:r>
-      <w:bookmarkStart w:id="0" w:name="_GoBack"/>
-      <w:bookmarkEnd w:id="0"/>
     </w:p>
     <w:p>
       <w:pPr>
@@ -1174,7 +1067,6 @@
           <w:rFonts w:ascii="Liberation Serif" w:eastAsia="Liberation Serif" w:hAnsi="Liberation Serif" w:cs="Liberation Serif"/>
           <w:sz w:val="23"/>
           <w:szCs w:val="23"/>
-          <w:highlight w:val="yellow"/>
           <w:shd w:val="clear" w:color="auto" w:fill="FFFFFF"/>
         </w:rPr>
         <w:t>{{</w:t>
@@ -1184,7 +1076,6 @@
           <w:rFonts w:ascii="Liberation Serif" w:eastAsia="Liberation Serif" w:hAnsi="Liberation Serif" w:cs="Liberation Serif"/>
           <w:sz w:val="23"/>
           <w:szCs w:val="23"/>
-          <w:highlight w:val="yellow"/>
           <w:shd w:val="clear" w:color="auto" w:fill="FFFFFF"/>
           <w:lang w:val="en-US"/>
         </w:rPr>
@@ -1195,7 +1086,6 @@
           <w:rFonts w:ascii="Liberation Serif" w:eastAsia="Liberation Serif" w:hAnsi="Liberation Serif" w:cs="Liberation Serif"/>
           <w:sz w:val="23"/>
           <w:szCs w:val="23"/>
-          <w:highlight w:val="yellow"/>
           <w:shd w:val="clear" w:color="auto" w:fill="FFFFFF"/>
         </w:rPr>
         <w:t>}}</w:t>
@@ -1205,7 +1095,6 @@
           <w:rFonts w:ascii="Liberation Serif" w:eastAsia="Liberation Serif" w:hAnsi="Liberation Serif" w:cs="Liberation Serif"/>
           <w:sz w:val="23"/>
           <w:szCs w:val="23"/>
-          <w:highlight w:val="white"/>
         </w:rPr>
         <w:t xml:space="preserve">» </w:t>
       </w:r>
@@ -1214,7 +1103,6 @@
           <w:rFonts w:ascii="Liberation Serif" w:eastAsia="Liberation Serif" w:hAnsi="Liberation Serif" w:cs="Liberation Serif"/>
           <w:sz w:val="23"/>
           <w:szCs w:val="23"/>
-          <w:highlight w:val="yellow"/>
         </w:rPr>
         <w:t>{{</w:t>
       </w:r>
@@ -1223,7 +1111,6 @@
           <w:rFonts w:ascii="Liberation Serif" w:eastAsia="Liberation Serif" w:hAnsi="Liberation Serif" w:cs="Liberation Serif"/>
           <w:sz w:val="23"/>
           <w:szCs w:val="23"/>
-          <w:highlight w:val="yellow"/>
           <w:lang w:val="en-US"/>
         </w:rPr>
         <w:t>mon</w:t>
@@ -1233,7 +1120,6 @@
           <w:rFonts w:ascii="Liberation Serif" w:eastAsia="Liberation Serif" w:hAnsi="Liberation Serif" w:cs="Liberation Serif"/>
           <w:sz w:val="23"/>
           <w:szCs w:val="23"/>
-          <w:highlight w:val="yellow"/>
           <w:lang w:val="en-US"/>
         </w:rPr>
         <w:t>th</w:t>
@@ -1243,7 +1129,6 @@
           <w:rFonts w:ascii="Liberation Serif" w:eastAsia="Liberation Serif" w:hAnsi="Liberation Serif" w:cs="Liberation Serif"/>
           <w:sz w:val="23"/>
           <w:szCs w:val="23"/>
-          <w:highlight w:val="yellow"/>
         </w:rPr>
         <w:t>}}</w:t>
       </w:r>
@@ -1252,7 +1137,6 @@
           <w:rFonts w:ascii="Liberation Serif" w:eastAsia="Liberation Serif" w:hAnsi="Liberation Serif" w:cs="Liberation Serif"/>
           <w:sz w:val="23"/>
           <w:szCs w:val="23"/>
-          <w:highlight w:val="white"/>
         </w:rPr>
         <w:t xml:space="preserve"> </w:t>
       </w:r>
@@ -1261,7 +1145,6 @@
           <w:rFonts w:ascii="Liberation Serif" w:eastAsia="Liberation Serif" w:hAnsi="Liberation Serif" w:cs="Liberation Serif"/>
           <w:sz w:val="23"/>
           <w:szCs w:val="23"/>
-          <w:highlight w:val="yellow"/>
         </w:rPr>
         <w:t>{{</w:t>
       </w:r>
@@ -1270,7 +1153,6 @@
           <w:rFonts w:ascii="Liberation Serif" w:eastAsia="Liberation Serif" w:hAnsi="Liberation Serif" w:cs="Liberation Serif"/>
           <w:sz w:val="23"/>
           <w:szCs w:val="23"/>
-          <w:highlight w:val="yellow"/>
           <w:lang w:val="en-US"/>
         </w:rPr>
         <w:t>year</w:t>
@@ -1280,7 +1162,6 @@
           <w:rFonts w:ascii="Liberation Serif" w:eastAsia="Liberation Serif" w:hAnsi="Liberation Serif" w:cs="Liberation Serif"/>
           <w:sz w:val="23"/>
           <w:szCs w:val="23"/>
-          <w:highlight w:val="yellow"/>
         </w:rPr>
         <w:t>_</w:t>
       </w:r>
@@ -1289,7 +1170,6 @@
           <w:rFonts w:ascii="Liberation Serif" w:eastAsia="Liberation Serif" w:hAnsi="Liberation Serif" w:cs="Liberation Serif"/>
           <w:sz w:val="23"/>
           <w:szCs w:val="23"/>
-          <w:highlight w:val="yellow"/>
         </w:rPr>
         <w:t>5}}</w:t>
       </w:r>
@@ -1298,17 +1178,8 @@
           <w:rFonts w:ascii="Liberation Serif" w:eastAsia="Liberation Serif" w:hAnsi="Liberation Serif" w:cs="Liberation Serif"/>
           <w:sz w:val="23"/>
           <w:szCs w:val="23"/>
-          <w:highlight w:val="white"/>
         </w:rPr>
-        <w:t xml:space="preserve"> г</w:t>
-      </w:r>
-      <w:r>
-        <w:rPr>
-          <w:rFonts w:ascii="Liberation Serif" w:eastAsia="Liberation Serif" w:hAnsi="Liberation Serif" w:cs="Liberation Serif"/>
-          <w:sz w:val="23"/>
-          <w:szCs w:val="23"/>
-        </w:rPr>
-        <w:t>. Без права передоверия.</w:t>
+        <w:t xml:space="preserve"> г. Без права передоверия.</w:t>
       </w:r>
     </w:p>
     <w:p>
@@ -1360,7 +1231,6 @@
           <w:rFonts w:ascii="Liberation Serif" w:eastAsia="Liberation Serif" w:hAnsi="Liberation Serif" w:cs="Liberation Serif"/>
           <w:sz w:val="23"/>
           <w:szCs w:val="23"/>
-          <w:highlight w:val="yellow"/>
           <w:u w:val="single"/>
           <w:shd w:val="clear" w:color="auto" w:fill="FFFFFF"/>
         </w:rPr>
@@ -1371,7 +1241,6 @@
           <w:rFonts w:ascii="Liberation Serif" w:eastAsia="Liberation Serif" w:hAnsi="Liberation Serif" w:cs="Liberation Serif"/>
           <w:sz w:val="23"/>
           <w:szCs w:val="23"/>
-          <w:highlight w:val="yellow"/>
           <w:u w:val="single"/>
           <w:shd w:val="clear" w:color="auto" w:fill="FFFFFF"/>
           <w:lang w:val="en-US"/>
@@ -1383,7 +1252,6 @@
           <w:rFonts w:ascii="Liberation Serif" w:eastAsia="Liberation Serif" w:hAnsi="Liberation Serif" w:cs="Liberation Serif"/>
           <w:sz w:val="23"/>
           <w:szCs w:val="23"/>
-          <w:highlight w:val="yellow"/>
           <w:u w:val="single"/>
           <w:shd w:val="clear" w:color="auto" w:fill="FFFFFF"/>
         </w:rPr>
@@ -1394,7 +1262,6 @@
           <w:rFonts w:ascii="Liberation Serif" w:eastAsia="Liberation Serif" w:hAnsi="Liberation Serif" w:cs="Liberation Serif"/>
           <w:sz w:val="23"/>
           <w:szCs w:val="23"/>
-          <w:highlight w:val="yellow"/>
           <w:u w:val="single"/>
           <w:shd w:val="clear" w:color="auto" w:fill="FFFFFF"/>
           <w:lang w:val="en-US"/>
@@ -1406,7 +1273,6 @@
           <w:rFonts w:ascii="Liberation Serif" w:eastAsia="Liberation Serif" w:hAnsi="Liberation Serif" w:cs="Liberation Serif"/>
           <w:sz w:val="23"/>
           <w:szCs w:val="23"/>
-          <w:highlight w:val="yellow"/>
           <w:u w:val="single"/>
           <w:shd w:val="clear" w:color="auto" w:fill="FFFFFF"/>
         </w:rPr>
@@ -1483,7 +1349,6 @@
           <w:rFonts w:ascii="Liberation Serif" w:eastAsia="Liberation Serif" w:hAnsi="Liberation Serif" w:cs="Liberation Serif"/>
           <w:sz w:val="23"/>
           <w:szCs w:val="23"/>
-          <w:highlight w:val="yellow"/>
           <w:u w:val="single"/>
         </w:rPr>
         <w:t>{{</w:t>
@@ -1493,7 +1358,6 @@
           <w:rFonts w:ascii="Liberation Serif" w:eastAsia="Liberation Serif" w:hAnsi="Liberation Serif" w:cs="Liberation Serif"/>
           <w:sz w:val="23"/>
           <w:szCs w:val="23"/>
-          <w:highlight w:val="yellow"/>
           <w:u w:val="single"/>
           <w:lang w:val="en-US"/>
         </w:rPr>
@@ -1504,7 +1368,6 @@
           <w:rFonts w:ascii="Liberation Serif" w:eastAsia="Liberation Serif" w:hAnsi="Liberation Serif" w:cs="Liberation Serif"/>
           <w:sz w:val="23"/>
           <w:szCs w:val="23"/>
-          <w:highlight w:val="yellow"/>
           <w:u w:val="single"/>
         </w:rPr>
         <w:t>1}}</w:t>
@@ -1531,7 +1394,6 @@
           <w:rFonts w:ascii="Liberation Serif" w:eastAsia="Liberation Serif" w:hAnsi="Liberation Serif" w:cs="Liberation Serif"/>
           <w:sz w:val="23"/>
           <w:szCs w:val="23"/>
-          <w:highlight w:val="yellow"/>
           <w:u w:val="single"/>
         </w:rPr>
         <w:t>{{</w:t>
@@ -1541,7 +1403,6 @@
           <w:rFonts w:ascii="Liberation Serif" w:eastAsia="Liberation Serif" w:hAnsi="Liberation Serif" w:cs="Liberation Serif"/>
           <w:sz w:val="23"/>
           <w:szCs w:val="23"/>
-          <w:highlight w:val="yellow"/>
           <w:u w:val="single"/>
           <w:lang w:val="en-US"/>
         </w:rPr>
@@ -1552,7 +1413,6 @@
           <w:rFonts w:ascii="Liberation Serif" w:eastAsia="Liberation Serif" w:hAnsi="Liberation Serif" w:cs="Liberation Serif"/>
           <w:sz w:val="23"/>
           <w:szCs w:val="23"/>
-          <w:highlight w:val="yellow"/>
           <w:u w:val="single"/>
         </w:rPr>
         <w:t>_</w:t>
@@ -1562,7 +1422,6 @@
           <w:rFonts w:ascii="Liberation Serif" w:eastAsia="Liberation Serif" w:hAnsi="Liberation Serif" w:cs="Liberation Serif"/>
           <w:sz w:val="23"/>
           <w:szCs w:val="23"/>
-          <w:highlight w:val="yellow"/>
           <w:u w:val="single"/>
           <w:lang w:val="en-US"/>
         </w:rPr>
@@ -1573,7 +1432,6 @@
           <w:rFonts w:ascii="Liberation Serif" w:eastAsia="Liberation Serif" w:hAnsi="Liberation Serif" w:cs="Liberation Serif"/>
           <w:sz w:val="23"/>
           <w:szCs w:val="23"/>
-          <w:highlight w:val="yellow"/>
           <w:u w:val="single"/>
         </w:rPr>
         <w:t>1}}</w:t>

--- a/pattern_ecp.docx
+++ b/pattern_ecp.docx
@@ -312,36 +312,6 @@
           <w:szCs w:val="20"/>
         </w:rPr>
       </w:pPr>
-    </w:p>
-    <w:p>
-      <w:pPr>
-        <w:spacing w:after="0" w:line="240" w:lineRule="auto"/>
-        <w:jc w:val="both"/>
-        <w:rPr>
-          <w:rFonts w:ascii="Liberation Serif" w:eastAsia="Liberation Serif" w:hAnsi="Liberation Serif" w:cs="Liberation Serif"/>
-        </w:rPr>
-      </w:pPr>
-      <w:r>
-        <w:rPr>
-          <w:rFonts w:ascii="Liberation Serif" w:eastAsia="Liberation Serif" w:hAnsi="Liberation Serif" w:cs="Liberation Serif"/>
-        </w:rPr>
-        <w:t>________________20____г. № _____</w:t>
-      </w:r>
-    </w:p>
-    <w:p>
-      <w:pPr>
-        <w:spacing w:after="0" w:line="240" w:lineRule="auto"/>
-        <w:jc w:val="both"/>
-        <w:rPr>
-          <w:rFonts w:ascii="Liberation Serif" w:eastAsia="Liberation Serif" w:hAnsi="Liberation Serif" w:cs="Liberation Serif"/>
-        </w:rPr>
-      </w:pPr>
-      <w:r>
-        <w:rPr>
-          <w:rFonts w:ascii="Liberation Serif" w:eastAsia="Liberation Serif" w:hAnsi="Liberation Serif" w:cs="Liberation Serif"/>
-        </w:rPr>
-        <w:t>На №______от __________________</w:t>
-      </w:r>
     </w:p>
     <w:p>
       <w:pPr>
@@ -866,17 +836,7 @@
           <w:sz w:val="23"/>
           <w:szCs w:val="23"/>
         </w:rPr>
-        <w:t>Передавать в Региональный центр регистрации УФК по Ямало-Ненецкому автономному округу Удостоверяющего центра Федерального казначе</w:t>
-      </w:r>
-      <w:bookmarkStart w:id="0" w:name="_GoBack"/>
-      <w:bookmarkEnd w:id="0"/>
-      <w:r>
-        <w:rPr>
-          <w:rFonts w:ascii="Liberation Serif" w:eastAsia="Liberation Serif" w:hAnsi="Liberation Serif" w:cs="Liberation Serif"/>
-          <w:sz w:val="23"/>
-          <w:szCs w:val="23"/>
-        </w:rPr>
-        <w:t>йства (Далее – РЦР УЦ Федерального казначейства) комплект документов, предусмотренных Регламентом Удостоверяющего центра Федерального казначейства для регистрации, создания сертификата ключа проверки электронной подписи.</w:t>
+        <w:t>Передавать в Региональный центр регистрации УФК по Ямало-Ненецкому автономному округу Удостоверяющего центра Федерального казначейства (Далее – РЦР УЦ Федерального казначейства) комплект документов, предусмотренных Регламентом Удостоверяющего центра Федерального казначейства для регистрации, создания сертификата ключа проверки электронной подписи.</w:t>
       </w:r>
     </w:p>
     <w:p>
@@ -1329,6 +1289,7 @@
     <w:p>
       <w:pPr>
         <w:pStyle w:val="ConsPlusNonformat"/>
+        <w:ind w:left="708" w:firstLine="708"/>
         <w:rPr>
           <w:rFonts w:ascii="Liberation Serif" w:eastAsia="Liberation Serif" w:hAnsi="Liberation Serif" w:cs="Liberation Serif"/>
           <w:sz w:val="23"/>
@@ -1463,8 +1424,36 @@
       <w:r>
         <w:rPr>
           <w:rFonts w:ascii="Liberation Serif" w:eastAsia="Liberation Serif" w:hAnsi="Liberation Serif" w:cs="Liberation Serif"/>
+          <w:sz w:val="24"/>
         </w:rPr>
-        <w:t xml:space="preserve"> (должность руководителя)                               (подпись)                            (Фамилия И.О.)</w:t>
+        <w:tab/>
+      </w:r>
+      <w:r>
+        <w:rPr>
+          <w:rFonts w:ascii="Liberation Serif" w:eastAsia="Liberation Serif" w:hAnsi="Liberation Serif" w:cs="Liberation Serif"/>
+          <w:sz w:val="24"/>
+        </w:rPr>
+        <w:tab/>
+      </w:r>
+      <w:bookmarkStart w:id="0" w:name="_GoBack"/>
+      <w:bookmarkEnd w:id="0"/>
+      <w:r>
+        <w:rPr>
+          <w:rFonts w:ascii="Liberation Serif" w:eastAsia="Liberation Serif" w:hAnsi="Liberation Serif" w:cs="Liberation Serif"/>
+        </w:rPr>
+        <w:t xml:space="preserve"> (должность руководител</w:t>
+      </w:r>
+      <w:r>
+        <w:rPr>
+          <w:rFonts w:ascii="Liberation Serif" w:eastAsia="Liberation Serif" w:hAnsi="Liberation Serif" w:cs="Liberation Serif"/>
+        </w:rPr>
+        <w:t xml:space="preserve">я)        </w:t>
+      </w:r>
+      <w:r>
+        <w:rPr>
+          <w:rFonts w:ascii="Liberation Serif" w:eastAsia="Liberation Serif" w:hAnsi="Liberation Serif" w:cs="Liberation Serif"/>
+        </w:rPr>
+        <w:t xml:space="preserve"> (подпись)                            (Фамилия И.О.)</w:t>
       </w:r>
     </w:p>
     <w:sectPr>
